--- a/Docs/系统设计说明文档/系统设计说明书.docx
+++ b/Docs/系统设计说明文档/系统设计说明书.docx
@@ -14,7 +14,7 @@
             </w14:solidFill>
           </w14:textFill>
         </w:rPr>
-        <w:id w:val="-1482536240"/>
+        <w:id w:val="0"/>
       </w:sdtPr>
       <w:sdtEndPr>
         <w:rPr>
@@ -118,7 +118,6 @@
             <w:placeholder>
               <w:docPart w:val="A43AE8B4A6304973B198D54FD39B1A21"/>
             </w:placeholder>
-            <w15:dataBinding w:prefixMappings="xmlns:ns0='http://purl.org/dc/elements/1.1/' xmlns:ns1='http://schemas.openxmlformats.org/package/2006/metadata/core-properties' " w:xpath="/ns1:coreProperties[1]/ns0:title[1]" w:storeItemID="{6C3C8BC8-F283-45AE-878A-BAB7291924A1}"/>
             <w:text/>
           </w:sdtPr>
           <w:sdtEndPr>
@@ -184,7 +183,6 @@
             <w:placeholder>
               <w:docPart w:val="72F06A64879949B6BF0CB30A65DFF6D1"/>
             </w:placeholder>
-            <w15:dataBinding w:prefixMappings="xmlns:ns0='http://purl.org/dc/elements/1.1/' xmlns:ns1='http://schemas.openxmlformats.org/package/2006/metadata/core-properties' " w:xpath="/ns1:coreProperties[1]/ns0:subject[1]" w:storeItemID="{6C3C8BC8-F283-45AE-878A-BAB7291924A1}"/>
             <w:text/>
           </w:sdtPr>
           <w:sdtEndPr>
@@ -680,7 +678,7 @@
               </mc:Choice>
               <mc:Fallback>
                 <w:pict>
-                  <v:shape id="_x0000_s1026" o:spid="_x0000_s1026" o:spt="202" type="#_x0000_t202" style="position:absolute;left:0pt;height:252.75pt;width:466.5pt;mso-position-horizontal:left;mso-position-horizontal-relative:margin;mso-position-vertical:bottom;mso-position-vertical-relative:margin;z-index:251659264;v-text-anchor:bottom;mso-width-relative:page;mso-height-relative:page;" filled="f" stroked="f" coordsize="21600,21600" o:gfxdata="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">
+                  <v:shape id="_x0000_s1026" o:spid="_x0000_s1026" o:spt="202" type="#_x0000_t202" style="position:absolute;left:0pt;height:252.75pt;width:466.5pt;mso-position-horizontal:left;mso-position-horizontal-relative:margin;mso-position-vertical:bottom;mso-position-vertical-relative:margin;z-index:251659264;v-text-anchor:bottom;mso-width-relative:page;mso-height-relative:page;" filled="f" stroked="f" coordsize="21600,21600" o:gfxdata="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">
                     <v:fill on="f" focussize="0,0"/>
                     <v:stroke on="f" weight="0.5pt"/>
                     <v:imagedata o:title=""/>
@@ -1012,7 +1010,7 @@
     </w:p>
     <w:tbl>
       <w:tblPr>
-        <w:tblStyle w:val="13"/>
+        <w:tblStyle w:val="15"/>
         <w:tblW w:w="0" w:type="auto"/>
         <w:tblInd w:w="0" w:type="dxa"/>
         <w:tblBorders>
@@ -1047,12 +1045,6 @@
             <w:insideH w:val="single" w:color="auto" w:sz="4" w:space="0"/>
             <w:insideV w:val="single" w:color="auto" w:sz="4" w:space="0"/>
           </w:tblBorders>
-          <w:tblCellMar>
-            <w:top w:w="0" w:type="dxa"/>
-            <w:left w:w="108" w:type="dxa"/>
-            <w:bottom w:w="0" w:type="dxa"/>
-            <w:right w:w="108" w:type="dxa"/>
-          </w:tblCellMar>
         </w:tblPrEx>
         <w:trPr>
           <w:trHeight w:val="473" w:hRule="atLeast"/>
@@ -1192,12 +1184,6 @@
             <w:insideH w:val="single" w:color="auto" w:sz="4" w:space="0"/>
             <w:insideV w:val="single" w:color="auto" w:sz="4" w:space="0"/>
           </w:tblBorders>
-          <w:tblCellMar>
-            <w:top w:w="0" w:type="dxa"/>
-            <w:left w:w="108" w:type="dxa"/>
-            <w:bottom w:w="0" w:type="dxa"/>
-            <w:right w:w="108" w:type="dxa"/>
-          </w:tblCellMar>
         </w:tblPrEx>
         <w:trPr>
           <w:trHeight w:val="737" w:hRule="atLeast"/>
@@ -1337,12 +1323,6 @@
             <w:insideH w:val="single" w:color="auto" w:sz="4" w:space="0"/>
             <w:insideV w:val="single" w:color="auto" w:sz="4" w:space="0"/>
           </w:tblBorders>
-          <w:tblCellMar>
-            <w:top w:w="0" w:type="dxa"/>
-            <w:left w:w="108" w:type="dxa"/>
-            <w:bottom w:w="0" w:type="dxa"/>
-            <w:right w:w="108" w:type="dxa"/>
-          </w:tblCellMar>
         </w:tblPrEx>
         <w:trPr>
           <w:trHeight w:val="816" w:hRule="atLeast"/>
@@ -1482,12 +1462,6 @@
             <w:insideH w:val="single" w:color="auto" w:sz="4" w:space="0"/>
             <w:insideV w:val="single" w:color="auto" w:sz="4" w:space="0"/>
           </w:tblBorders>
-          <w:tblCellMar>
-            <w:top w:w="0" w:type="dxa"/>
-            <w:left w:w="108" w:type="dxa"/>
-            <w:bottom w:w="0" w:type="dxa"/>
-            <w:right w:w="108" w:type="dxa"/>
-          </w:tblCellMar>
         </w:tblPrEx>
         <w:trPr>
           <w:trHeight w:val="565" w:hRule="atLeast"/>
@@ -1627,12 +1601,6 @@
             <w:insideH w:val="single" w:color="auto" w:sz="4" w:space="0"/>
             <w:insideV w:val="single" w:color="auto" w:sz="4" w:space="0"/>
           </w:tblBorders>
-          <w:tblCellMar>
-            <w:top w:w="0" w:type="dxa"/>
-            <w:left w:w="108" w:type="dxa"/>
-            <w:bottom w:w="0" w:type="dxa"/>
-            <w:right w:w="108" w:type="dxa"/>
-          </w:tblCellMar>
         </w:tblPrEx>
         <w:trPr>
           <w:trHeight w:val="565" w:hRule="atLeast"/>
@@ -1772,12 +1740,6 @@
             <w:insideH w:val="single" w:color="auto" w:sz="4" w:space="0"/>
             <w:insideV w:val="single" w:color="auto" w:sz="4" w:space="0"/>
           </w:tblBorders>
-          <w:tblCellMar>
-            <w:top w:w="0" w:type="dxa"/>
-            <w:left w:w="108" w:type="dxa"/>
-            <w:bottom w:w="0" w:type="dxa"/>
-            <w:right w:w="108" w:type="dxa"/>
-          </w:tblCellMar>
         </w:tblPrEx>
         <w:trPr>
           <w:trHeight w:val="565" w:hRule="atLeast"/>
@@ -1936,12 +1898,6 @@
             <w:insideH w:val="single" w:color="auto" w:sz="4" w:space="0"/>
             <w:insideV w:val="single" w:color="auto" w:sz="4" w:space="0"/>
           </w:tblBorders>
-          <w:tblCellMar>
-            <w:top w:w="0" w:type="dxa"/>
-            <w:left w:w="108" w:type="dxa"/>
-            <w:bottom w:w="0" w:type="dxa"/>
-            <w:right w:w="108" w:type="dxa"/>
-          </w:tblCellMar>
         </w:tblPrEx>
         <w:trPr>
           <w:trHeight w:val="565" w:hRule="atLeast"/>
@@ -2089,12 +2045,6 @@
             <w:insideH w:val="single" w:color="auto" w:sz="4" w:space="0"/>
             <w:insideV w:val="single" w:color="auto" w:sz="4" w:space="0"/>
           </w:tblBorders>
-          <w:tblCellMar>
-            <w:top w:w="0" w:type="dxa"/>
-            <w:left w:w="108" w:type="dxa"/>
-            <w:bottom w:w="0" w:type="dxa"/>
-            <w:right w:w="108" w:type="dxa"/>
-          </w:tblCellMar>
         </w:tblPrEx>
         <w:trPr>
           <w:trHeight w:val="565" w:hRule="atLeast"/>
@@ -2204,7 +2154,23 @@
                 <w:sz w:val="24"/>
                 <w:szCs w:val="24"/>
               </w:rPr>
-              <w:t>2020/5/5</w:t>
+              <w:t>202</w:t>
+            </w:r>
+            <w:r>
+              <w:rPr>
+                <w:rFonts w:hint="default" w:ascii="微软雅黑" w:hAnsi="微软雅黑" w:eastAsia="微软雅黑"/>
+                <w:sz w:val="24"/>
+                <w:szCs w:val="24"/>
+              </w:rPr>
+              <w:t>1</w:t>
+            </w:r>
+            <w:r>
+              <w:rPr>
+                <w:rFonts w:hint="eastAsia" w:ascii="微软雅黑" w:hAnsi="微软雅黑" w:eastAsia="微软雅黑"/>
+                <w:sz w:val="24"/>
+                <w:szCs w:val="24"/>
+              </w:rPr>
+              <w:t>/5/5</w:t>
             </w:r>
           </w:p>
         </w:tc>
@@ -2236,6 +2202,162 @@
                 <w:szCs w:val="24"/>
               </w:rPr>
               <w:t>更改系统设计说明书</w:t>
+            </w:r>
+          </w:p>
+        </w:tc>
+      </w:tr>
+      <w:tr>
+        <w:tblPrEx>
+          <w:tblBorders>
+            <w:top w:val="single" w:color="auto" w:sz="4" w:space="0"/>
+            <w:left w:val="single" w:color="auto" w:sz="4" w:space="0"/>
+            <w:bottom w:val="single" w:color="auto" w:sz="4" w:space="0"/>
+            <w:right w:val="single" w:color="auto" w:sz="4" w:space="0"/>
+            <w:insideH w:val="single" w:color="auto" w:sz="4" w:space="0"/>
+            <w:insideV w:val="single" w:color="auto" w:sz="4" w:space="0"/>
+          </w:tblBorders>
+        </w:tblPrEx>
+        <w:trPr>
+          <w:trHeight w:val="565" w:hRule="atLeast"/>
+        </w:trPr>
+        <w:tc>
+          <w:tcPr>
+            <w:tcW w:w="1687" w:type="dxa"/>
+            <w:tcBorders>
+              <w:top w:val="single" w:color="000000" w:sz="8" w:space="0"/>
+              <w:left w:val="single" w:color="000000" w:sz="8" w:space="0"/>
+              <w:bottom w:val="single" w:color="000000" w:sz="8" w:space="0"/>
+              <w:right w:val="single" w:color="000000" w:sz="8" w:space="0"/>
+            </w:tcBorders>
+            <w:vAlign w:val="center"/>
+          </w:tcPr>
+          <w:p>
+            <w:pPr>
+              <w:snapToGrid w:val="0"/>
+              <w:jc w:val="left"/>
+              <w:rPr>
+                <w:rFonts w:hint="eastAsia" w:ascii="微软雅黑" w:hAnsi="微软雅黑" w:eastAsia="微软雅黑"/>
+                <w:sz w:val="24"/>
+                <w:szCs w:val="24"/>
+                <w:lang w:val="en-US" w:eastAsia="zh-Hans"/>
+              </w:rPr>
+            </w:pPr>
+            <w:r>
+              <w:rPr>
+                <w:rFonts w:hint="eastAsia" w:ascii="微软雅黑" w:hAnsi="微软雅黑" w:eastAsia="微软雅黑"/>
+                <w:sz w:val="24"/>
+                <w:szCs w:val="24"/>
+                <w:lang w:val="en-US" w:eastAsia="zh-Hans"/>
+              </w:rPr>
+              <w:t>V0.</w:t>
+            </w:r>
+            <w:r>
+              <w:rPr>
+                <w:rFonts w:hint="default" w:ascii="微软雅黑" w:hAnsi="微软雅黑" w:eastAsia="微软雅黑"/>
+                <w:sz w:val="24"/>
+                <w:szCs w:val="24"/>
+                <w:lang w:eastAsia="zh-Hans"/>
+              </w:rPr>
+              <w:t>8</w:t>
+            </w:r>
+            <w:bookmarkStart w:id="29" w:name="_GoBack"/>
+            <w:bookmarkEnd w:id="29"/>
+          </w:p>
+        </w:tc>
+        <w:tc>
+          <w:tcPr>
+            <w:tcW w:w="2635" w:type="dxa"/>
+            <w:tcBorders>
+              <w:top w:val="single" w:color="000000" w:sz="8" w:space="0"/>
+              <w:left w:val="single" w:color="000000" w:sz="8" w:space="0"/>
+              <w:bottom w:val="single" w:color="000000" w:sz="8" w:space="0"/>
+              <w:right w:val="single" w:color="000000" w:sz="8" w:space="0"/>
+            </w:tcBorders>
+            <w:vAlign w:val="center"/>
+          </w:tcPr>
+          <w:p>
+            <w:pPr>
+              <w:snapToGrid w:val="0"/>
+              <w:jc w:val="left"/>
+              <w:rPr>
+                <w:rFonts w:hint="eastAsia" w:ascii="微软雅黑" w:hAnsi="微软雅黑" w:eastAsia="微软雅黑"/>
+                <w:sz w:val="24"/>
+                <w:szCs w:val="24"/>
+                <w:lang w:val="en-US" w:eastAsia="zh-Hans"/>
+              </w:rPr>
+            </w:pPr>
+            <w:r>
+              <w:rPr>
+                <w:rFonts w:hint="eastAsia" w:ascii="微软雅黑" w:hAnsi="微软雅黑" w:eastAsia="微软雅黑"/>
+                <w:sz w:val="24"/>
+                <w:szCs w:val="24"/>
+                <w:lang w:val="en-US" w:eastAsia="zh-Hans"/>
+              </w:rPr>
+              <w:t>刘启麟</w:t>
+            </w:r>
+          </w:p>
+        </w:tc>
+        <w:tc>
+          <w:tcPr>
+            <w:tcW w:w="1599" w:type="dxa"/>
+            <w:tcBorders>
+              <w:top w:val="single" w:color="000000" w:sz="8" w:space="0"/>
+              <w:left w:val="single" w:color="000000" w:sz="8" w:space="0"/>
+              <w:bottom w:val="single" w:color="000000" w:sz="8" w:space="0"/>
+              <w:right w:val="single" w:color="000000" w:sz="8" w:space="0"/>
+            </w:tcBorders>
+            <w:vAlign w:val="center"/>
+          </w:tcPr>
+          <w:p>
+            <w:pPr>
+              <w:snapToGrid w:val="0"/>
+              <w:jc w:val="left"/>
+              <w:rPr>
+                <w:rFonts w:hint="eastAsia" w:ascii="微软雅黑" w:hAnsi="微软雅黑" w:eastAsia="微软雅黑"/>
+                <w:sz w:val="24"/>
+                <w:szCs w:val="24"/>
+              </w:rPr>
+            </w:pPr>
+            <w:r>
+              <w:rPr>
+                <w:rFonts w:hint="default" w:ascii="微软雅黑" w:hAnsi="微软雅黑" w:eastAsia="微软雅黑"/>
+                <w:sz w:val="24"/>
+                <w:szCs w:val="24"/>
+              </w:rPr>
+              <w:t>2021/5/8</w:t>
+            </w:r>
+          </w:p>
+        </w:tc>
+        <w:tc>
+          <w:tcPr>
+            <w:tcW w:w="2220" w:type="dxa"/>
+            <w:tcBorders>
+              <w:top w:val="single" w:color="000000" w:sz="8" w:space="0"/>
+              <w:left w:val="single" w:color="000000" w:sz="8" w:space="0"/>
+              <w:bottom w:val="single" w:color="000000" w:sz="8" w:space="0"/>
+              <w:right w:val="single" w:color="000000" w:sz="8" w:space="0"/>
+            </w:tcBorders>
+            <w:vAlign w:val="center"/>
+          </w:tcPr>
+          <w:p>
+            <w:pPr>
+              <w:snapToGrid w:val="0"/>
+              <w:jc w:val="left"/>
+              <w:rPr>
+                <w:rFonts w:hint="eastAsia" w:ascii="微软雅黑" w:hAnsi="微软雅黑" w:eastAsia="微软雅黑"/>
+                <w:sz w:val="24"/>
+                <w:szCs w:val="24"/>
+                <w:lang w:val="en-US" w:eastAsia="zh-Hans"/>
+              </w:rPr>
+            </w:pPr>
+            <w:r>
+              <w:rPr>
+                <w:rFonts w:hint="eastAsia" w:ascii="微软雅黑" w:hAnsi="微软雅黑" w:eastAsia="微软雅黑"/>
+                <w:sz w:val="24"/>
+                <w:szCs w:val="24"/>
+                <w:lang w:val="en-US" w:eastAsia="zh-Hans"/>
+              </w:rPr>
+              <w:t>修改UML设计图</w:t>
             </w:r>
           </w:p>
         </w:tc>
@@ -2277,10 +2399,6 @@
           <w:lang w:val="zh-CN"/>
         </w:rPr>
         <w:id w:val="1482969949"/>
-        <w:docPartObj>
-          <w:docPartGallery w:val="Table of Contents"/>
-          <w:docPartUnique/>
-        </w:docPartObj>
       </w:sdtPr>
       <w:sdtEndPr>
         <w:rPr>
@@ -2330,7 +2448,7 @@
           </w:r>
           <w:r>
             <w:rPr>
-              <w:rStyle w:val="15"/>
+              <w:rStyle w:val="13"/>
             </w:rPr>
             <w:t>第一章 引言</w:t>
           </w:r>
@@ -2377,7 +2495,7 @@
           </w:r>
           <w:r>
             <w:rPr>
-              <w:rStyle w:val="15"/>
+              <w:rStyle w:val="13"/>
               <w:rFonts w:asciiTheme="minorEastAsia" w:hAnsiTheme="minorEastAsia"/>
             </w:rPr>
             <w:t>1.1编写目的</w:t>
@@ -2446,7 +2564,7 @@
           </w:r>
           <w:r>
             <w:rPr>
-              <w:rStyle w:val="15"/>
+              <w:rStyle w:val="13"/>
               <w:rFonts w:asciiTheme="minorEastAsia" w:hAnsiTheme="minorEastAsia"/>
             </w:rPr>
             <w:t>1.2撰写背景</w:t>
@@ -2515,7 +2633,7 @@
           </w:r>
           <w:r>
             <w:rPr>
-              <w:rStyle w:val="15"/>
+              <w:rStyle w:val="13"/>
               <w:rFonts w:asciiTheme="minorEastAsia" w:hAnsiTheme="minorEastAsia"/>
             </w:rPr>
             <w:t>1.3预期读者</w:t>
@@ -2584,7 +2702,7 @@
           </w:r>
           <w:r>
             <w:rPr>
-              <w:rStyle w:val="15"/>
+              <w:rStyle w:val="13"/>
               <w:rFonts w:asciiTheme="minorEastAsia" w:hAnsiTheme="minorEastAsia"/>
             </w:rPr>
             <w:t>1.4术语说明</w:t>
@@ -2653,7 +2771,7 @@
           </w:r>
           <w:r>
             <w:rPr>
-              <w:rStyle w:val="15"/>
+              <w:rStyle w:val="13"/>
               <w:rFonts w:asciiTheme="minorEastAsia" w:hAnsiTheme="minorEastAsia"/>
             </w:rPr>
             <w:t>1.5参考资料</w:t>
@@ -2716,7 +2834,7 @@
           </w:r>
           <w:r>
             <w:rPr>
-              <w:rStyle w:val="15"/>
+              <w:rStyle w:val="13"/>
             </w:rPr>
             <w:t>第二章 总体设计</w:t>
           </w:r>
@@ -2763,7 +2881,7 @@
           </w:r>
           <w:r>
             <w:rPr>
-              <w:rStyle w:val="15"/>
+              <w:rStyle w:val="13"/>
               <w:rFonts w:asciiTheme="minorEastAsia" w:hAnsiTheme="minorEastAsia"/>
             </w:rPr>
             <w:t>2.1概述</w:t>
@@ -2832,7 +2950,7 @@
           </w:r>
           <w:r>
             <w:rPr>
-              <w:rStyle w:val="15"/>
+              <w:rStyle w:val="13"/>
               <w:rFonts w:asciiTheme="minorEastAsia" w:hAnsiTheme="minorEastAsia"/>
             </w:rPr>
             <w:t>2.1.1 功能描述</w:t>
@@ -2901,7 +3019,7 @@
           </w:r>
           <w:r>
             <w:rPr>
-              <w:rStyle w:val="15"/>
+              <w:rStyle w:val="13"/>
               <w:rFonts w:asciiTheme="minorEastAsia" w:hAnsiTheme="minorEastAsia"/>
             </w:rPr>
             <w:t>2.1.2 运行环境</w:t>
@@ -2970,7 +3088,7 @@
           </w:r>
           <w:r>
             <w:rPr>
-              <w:rStyle w:val="15"/>
+              <w:rStyle w:val="13"/>
               <w:rFonts w:asciiTheme="minorEastAsia" w:hAnsiTheme="minorEastAsia"/>
             </w:rPr>
             <w:t>2.1.3 开发环境</w:t>
@@ -3039,7 +3157,7 @@
           </w:r>
           <w:r>
             <w:rPr>
-              <w:rStyle w:val="15"/>
+              <w:rStyle w:val="13"/>
               <w:rFonts w:asciiTheme="minorEastAsia" w:hAnsiTheme="minorEastAsia"/>
             </w:rPr>
             <w:t>2.2 系统总体结构和软件技术</w:t>
@@ -3108,7 +3226,7 @@
           </w:r>
           <w:r>
             <w:rPr>
-              <w:rStyle w:val="15"/>
+              <w:rStyle w:val="13"/>
               <w:rFonts w:asciiTheme="minorEastAsia" w:hAnsiTheme="minorEastAsia"/>
             </w:rPr>
             <w:t>2.2.1 系统构思</w:t>
@@ -3177,7 +3295,7 @@
           </w:r>
           <w:r>
             <w:rPr>
-              <w:rStyle w:val="15"/>
+              <w:rStyle w:val="13"/>
               <w:rFonts w:asciiTheme="minorEastAsia" w:hAnsiTheme="minorEastAsia"/>
             </w:rPr>
             <w:t>2.2.2 软件框架</w:t>
@@ -3246,7 +3364,7 @@
           </w:r>
           <w:r>
             <w:rPr>
-              <w:rStyle w:val="15"/>
+              <w:rStyle w:val="13"/>
               <w:rFonts w:asciiTheme="minorEastAsia" w:hAnsiTheme="minorEastAsia"/>
             </w:rPr>
             <w:t>2.2.2.1 类图</w:t>
@@ -3309,7 +3427,7 @@
           </w:r>
           <w:r>
             <w:rPr>
-              <w:rStyle w:val="15"/>
+              <w:rStyle w:val="13"/>
             </w:rPr>
             <w:t>第三章 UML设计图</w:t>
           </w:r>
@@ -3356,7 +3474,7 @@
           </w:r>
           <w:r>
             <w:rPr>
-              <w:rStyle w:val="15"/>
+              <w:rStyle w:val="13"/>
               <w:rFonts w:asciiTheme="minorEastAsia" w:hAnsiTheme="minorEastAsia"/>
             </w:rPr>
             <w:t>3.1 系统用例图</w:t>
@@ -3425,7 +3543,7 @@
           </w:r>
           <w:r>
             <w:rPr>
-              <w:rStyle w:val="15"/>
+              <w:rStyle w:val="13"/>
               <w:rFonts w:asciiTheme="minorEastAsia" w:hAnsiTheme="minorEastAsia"/>
             </w:rPr>
             <w:t>3.2 活动图</w:t>
@@ -3494,7 +3612,7 @@
           </w:r>
           <w:r>
             <w:rPr>
-              <w:rStyle w:val="15"/>
+              <w:rStyle w:val="13"/>
               <w:rFonts w:asciiTheme="minorEastAsia" w:hAnsiTheme="minorEastAsia"/>
             </w:rPr>
             <w:t>3.3 ER图</w:t>
@@ -3563,7 +3681,7 @@
           </w:r>
           <w:r>
             <w:rPr>
-              <w:rStyle w:val="15"/>
+              <w:rStyle w:val="13"/>
               <w:rFonts w:asciiTheme="minorEastAsia" w:hAnsiTheme="minorEastAsia"/>
             </w:rPr>
             <w:t>3.4 数据流图</w:t>
@@ -3626,7 +3744,7 @@
           </w:r>
           <w:r>
             <w:rPr>
-              <w:rStyle w:val="15"/>
+              <w:rStyle w:val="13"/>
             </w:rPr>
             <w:t>第四章 系统功能设计</w:t>
           </w:r>
@@ -3673,7 +3791,7 @@
           </w:r>
           <w:r>
             <w:rPr>
-              <w:rStyle w:val="15"/>
+              <w:rStyle w:val="13"/>
               <w:rFonts w:asciiTheme="minorEastAsia" w:hAnsiTheme="minorEastAsia"/>
             </w:rPr>
             <w:t>4.1基本功能</w:t>
@@ -3742,7 +3860,7 @@
           </w:r>
           <w:r>
             <w:rPr>
-              <w:rStyle w:val="15"/>
+              <w:rStyle w:val="13"/>
               <w:rFonts w:asciiTheme="minorEastAsia" w:hAnsiTheme="minorEastAsia"/>
             </w:rPr>
             <w:t>4.2功能展示</w:t>
@@ -3811,7 +3929,7 @@
           </w:r>
           <w:r>
             <w:rPr>
-              <w:rStyle w:val="15"/>
+              <w:rStyle w:val="13"/>
               <w:rFonts w:asciiTheme="minorEastAsia" w:hAnsiTheme="minorEastAsia"/>
             </w:rPr>
             <w:t>4.3接口设计</w:t>
@@ -3874,7 +3992,7 @@
           </w:r>
           <w:r>
             <w:rPr>
-              <w:rStyle w:val="15"/>
+              <w:rStyle w:val="13"/>
             </w:rPr>
             <w:t>第五章 系统出错处理设计</w:t>
           </w:r>
@@ -3921,7 +4039,7 @@
           </w:r>
           <w:r>
             <w:rPr>
-              <w:rStyle w:val="15"/>
+              <w:rStyle w:val="13"/>
               <w:rFonts w:asciiTheme="minorEastAsia" w:hAnsiTheme="minorEastAsia"/>
             </w:rPr>
             <w:t>5.1 系统出错</w:t>
@@ -3990,7 +4108,7 @@
           </w:r>
           <w:r>
             <w:rPr>
-              <w:rStyle w:val="15"/>
+              <w:rStyle w:val="13"/>
               <w:rFonts w:asciiTheme="minorEastAsia" w:hAnsiTheme="minorEastAsia"/>
             </w:rPr>
             <w:t>5.2处理方法</w:t>
@@ -4359,7 +4477,24 @@
           <w:sz w:val="24"/>
           <w:szCs w:val="24"/>
         </w:rPr>
-        <w:t>旨在为至诚学子提供课表便捷查询，以及</w:t>
+        <w:t>旨在为至诚学子提供便捷</w:t>
+      </w:r>
+      <w:r>
+        <w:rPr>
+          <w:rFonts w:hint="eastAsia" w:ascii="微软雅黑" w:hAnsi="微软雅黑" w:eastAsia="微软雅黑"/>
+          <w:sz w:val="24"/>
+          <w:szCs w:val="24"/>
+          <w:lang w:val="en-US" w:eastAsia="zh-Hans"/>
+        </w:rPr>
+        <w:t>的课表</w:t>
+      </w:r>
+      <w:r>
+        <w:rPr>
+          <w:rFonts w:ascii="微软雅黑" w:hAnsi="微软雅黑" w:eastAsia="微软雅黑"/>
+          <w:sz w:val="24"/>
+          <w:szCs w:val="24"/>
+        </w:rPr>
+        <w:t>查询，以及</w:t>
       </w:r>
       <w:r>
         <w:rPr>
@@ -4530,7 +4665,7 @@
     </w:p>
     <w:tbl>
       <w:tblPr>
-        <w:tblStyle w:val="13"/>
+        <w:tblStyle w:val="15"/>
         <w:tblW w:w="7654" w:type="dxa"/>
         <w:tblInd w:w="416" w:type="dxa"/>
         <w:tblBorders>
@@ -4564,12 +4699,6 @@
             <w:insideH w:val="single" w:color="auto" w:sz="4" w:space="0"/>
             <w:insideV w:val="single" w:color="auto" w:sz="4" w:space="0"/>
           </w:tblBorders>
-          <w:tblCellMar>
-            <w:top w:w="0" w:type="dxa"/>
-            <w:left w:w="108" w:type="dxa"/>
-            <w:bottom w:w="0" w:type="dxa"/>
-            <w:right w:w="108" w:type="dxa"/>
-          </w:tblCellMar>
         </w:tblPrEx>
         <w:trPr>
           <w:trHeight w:val="484" w:hRule="atLeast"/>
@@ -4678,12 +4807,6 @@
             <w:insideH w:val="single" w:color="auto" w:sz="4" w:space="0"/>
             <w:insideV w:val="single" w:color="auto" w:sz="4" w:space="0"/>
           </w:tblBorders>
-          <w:tblCellMar>
-            <w:top w:w="0" w:type="dxa"/>
-            <w:left w:w="108" w:type="dxa"/>
-            <w:bottom w:w="0" w:type="dxa"/>
-            <w:right w:w="108" w:type="dxa"/>
-          </w:tblCellMar>
         </w:tblPrEx>
         <w:trPr>
           <w:trHeight w:val="800" w:hRule="atLeast"/>
@@ -4792,12 +4915,6 @@
             <w:insideH w:val="single" w:color="auto" w:sz="4" w:space="0"/>
             <w:insideV w:val="single" w:color="auto" w:sz="4" w:space="0"/>
           </w:tblBorders>
-          <w:tblCellMar>
-            <w:top w:w="0" w:type="dxa"/>
-            <w:left w:w="108" w:type="dxa"/>
-            <w:bottom w:w="0" w:type="dxa"/>
-            <w:right w:w="108" w:type="dxa"/>
-          </w:tblCellMar>
         </w:tblPrEx>
         <w:trPr>
           <w:trHeight w:val="355" w:hRule="atLeast"/>
@@ -4906,12 +5023,6 @@
             <w:insideH w:val="single" w:color="auto" w:sz="4" w:space="0"/>
             <w:insideV w:val="single" w:color="auto" w:sz="4" w:space="0"/>
           </w:tblBorders>
-          <w:tblCellMar>
-            <w:top w:w="0" w:type="dxa"/>
-            <w:left w:w="108" w:type="dxa"/>
-            <w:bottom w:w="0" w:type="dxa"/>
-            <w:right w:w="108" w:type="dxa"/>
-          </w:tblCellMar>
         </w:tblPrEx>
         <w:trPr>
           <w:trHeight w:val="400" w:hRule="atLeast"/>
@@ -5020,12 +5131,6 @@
             <w:insideH w:val="single" w:color="auto" w:sz="4" w:space="0"/>
             <w:insideV w:val="single" w:color="auto" w:sz="4" w:space="0"/>
           </w:tblBorders>
-          <w:tblCellMar>
-            <w:top w:w="0" w:type="dxa"/>
-            <w:left w:w="108" w:type="dxa"/>
-            <w:bottom w:w="0" w:type="dxa"/>
-            <w:right w:w="108" w:type="dxa"/>
-          </w:tblCellMar>
         </w:tblPrEx>
         <w:trPr>
           <w:trHeight w:val="599" w:hRule="atLeast"/>
@@ -5133,12 +5238,6 @@
             <w:insideH w:val="single" w:color="auto" w:sz="4" w:space="0"/>
             <w:insideV w:val="single" w:color="auto" w:sz="4" w:space="0"/>
           </w:tblBorders>
-          <w:tblCellMar>
-            <w:top w:w="0" w:type="dxa"/>
-            <w:left w:w="108" w:type="dxa"/>
-            <w:bottom w:w="0" w:type="dxa"/>
-            <w:right w:w="108" w:type="dxa"/>
-          </w:tblCellMar>
         </w:tblPrEx>
         <w:trPr>
           <w:trHeight w:val="1192" w:hRule="atLeast"/>
@@ -5247,12 +5346,6 @@
             <w:insideH w:val="single" w:color="auto" w:sz="4" w:space="0"/>
             <w:insideV w:val="single" w:color="auto" w:sz="4" w:space="0"/>
           </w:tblBorders>
-          <w:tblCellMar>
-            <w:top w:w="0" w:type="dxa"/>
-            <w:left w:w="108" w:type="dxa"/>
-            <w:bottom w:w="0" w:type="dxa"/>
-            <w:right w:w="108" w:type="dxa"/>
-          </w:tblCellMar>
         </w:tblPrEx>
         <w:trPr>
           <w:trHeight w:val="1171" w:hRule="atLeast"/>
@@ -5361,12 +5454,6 @@
             <w:insideH w:val="single" w:color="auto" w:sz="4" w:space="0"/>
             <w:insideV w:val="single" w:color="auto" w:sz="4" w:space="0"/>
           </w:tblBorders>
-          <w:tblCellMar>
-            <w:top w:w="0" w:type="dxa"/>
-            <w:left w:w="108" w:type="dxa"/>
-            <w:bottom w:w="0" w:type="dxa"/>
-            <w:right w:w="108" w:type="dxa"/>
-          </w:tblCellMar>
         </w:tblPrEx>
         <w:trPr>
           <w:trHeight w:val="1401" w:hRule="atLeast"/>
@@ -5475,12 +5562,6 @@
             <w:insideH w:val="single" w:color="auto" w:sz="4" w:space="0"/>
             <w:insideV w:val="single" w:color="auto" w:sz="4" w:space="0"/>
           </w:tblBorders>
-          <w:tblCellMar>
-            <w:top w:w="0" w:type="dxa"/>
-            <w:left w:w="108" w:type="dxa"/>
-            <w:bottom w:w="0" w:type="dxa"/>
-            <w:right w:w="108" w:type="dxa"/>
-          </w:tblCellMar>
         </w:tblPrEx>
         <w:trPr>
           <w:trHeight w:val="826" w:hRule="atLeast"/>
@@ -5998,20 +6079,7 @@
     <w:p>
       <w:pPr>
         <w:snapToGrid w:val="0"/>
-        <w:ind w:left="420" w:leftChars="200"/>
-        <w:jc w:val="left"/>
-        <w:rPr>
-          <w:rFonts w:ascii="微软雅黑" w:hAnsi="微软雅黑" w:eastAsia="微软雅黑"/>
-          <w:sz w:val="24"/>
-          <w:szCs w:val="24"/>
-        </w:rPr>
-      </w:pPr>
-    </w:p>
-    <w:p>
-      <w:pPr>
-        <w:snapToGrid w:val="0"/>
-        <w:ind w:left="420" w:leftChars="200"/>
-        <w:jc w:val="left"/>
+        <w:jc w:val="center"/>
         <w:rPr>
           <w:rFonts w:ascii="微软雅黑" w:hAnsi="微软雅黑" w:eastAsia="微软雅黑"/>
           <w:sz w:val="24"/>
@@ -6027,7 +6095,7 @@
         <w:drawing>
           <wp:inline distT="0" distB="0" distL="114300" distR="114300">
             <wp:extent cx="3713480" cy="4208780"/>
-            <wp:effectExtent l="0" t="0" r="5080" b="12700"/>
+            <wp:effectExtent l="0" t="0" r="20320" b="7620"/>
             <wp:docPr id="10" name="图片 10" descr="系统构思"/>
             <wp:cNvGraphicFramePr>
               <a:graphicFrameLocks xmlns:a="http://schemas.openxmlformats.org/drawingml/2006/main" noChangeAspect="1"/>
@@ -6203,7 +6271,6 @@
           <w:lang w:eastAsia="zh-CN"/>
         </w:rPr>
       </w:pPr>
-      <w:bookmarkStart w:id="29" w:name="_GoBack"/>
       <w:r>
         <w:rPr>
           <w:rFonts w:hint="eastAsia" w:ascii="微软雅黑" w:hAnsi="微软雅黑" w:eastAsia="微软雅黑"/>
@@ -6249,7 +6316,6 @@
           </wp:inline>
         </w:drawing>
       </w:r>
-      <w:bookmarkEnd w:id="29"/>
     </w:p>
     <w:p>
       <w:pPr>
@@ -6346,10 +6412,10 @@
           <w:szCs w:val="24"/>
         </w:rPr>
         <w:drawing>
-          <wp:inline distT="0" distB="0" distL="0" distR="0">
-            <wp:extent cx="5104765" cy="4612005"/>
-            <wp:effectExtent l="0" t="0" r="0" b="0"/>
-            <wp:docPr id="3" name="图片 3"/>
+          <wp:inline distT="0" distB="0" distL="114300" distR="114300">
+            <wp:extent cx="5273675" cy="3349625"/>
+            <wp:effectExtent l="0" t="0" r="9525" b="3175"/>
+            <wp:docPr id="6" name="图片 6" descr="4187DCFD5460525D51EA174312D76F03"/>
             <wp:cNvGraphicFramePr>
               <a:graphicFrameLocks xmlns:a="http://schemas.openxmlformats.org/drawingml/2006/main" noChangeAspect="1"/>
             </wp:cNvGraphicFramePr>
@@ -6357,7 +6423,7 @@
               <a:graphicData uri="http://schemas.openxmlformats.org/drawingml/2006/picture">
                 <pic:pic xmlns:pic="http://schemas.openxmlformats.org/drawingml/2006/picture">
                   <pic:nvPicPr>
-                    <pic:cNvPr id="3" name="图片 3"/>
+                    <pic:cNvPr id="6" name="图片 6" descr="4187DCFD5460525D51EA174312D76F03"/>
                     <pic:cNvPicPr>
                       <a:picLocks noChangeAspect="1"/>
                     </pic:cNvPicPr>
@@ -6371,7 +6437,7 @@
                   <pic:spPr>
                     <a:xfrm>
                       <a:off x="0" y="0"/>
-                      <a:ext cx="5107987" cy="4614843"/>
+                      <a:ext cx="5273675" cy="3349625"/>
                     </a:xfrm>
                     <a:prstGeom prst="rect">
                       <a:avLst/>
@@ -6731,7 +6797,7 @@
     </w:p>
     <w:tbl>
       <w:tblPr>
-        <w:tblStyle w:val="13"/>
+        <w:tblStyle w:val="15"/>
         <w:tblW w:w="8359" w:type="dxa"/>
         <w:jc w:val="center"/>
         <w:tblBorders>
@@ -6764,12 +6830,6 @@
             <w:insideH w:val="single" w:color="auto" w:sz="4" w:space="0"/>
             <w:insideV w:val="single" w:color="auto" w:sz="4" w:space="0"/>
           </w:tblBorders>
-          <w:tblCellMar>
-            <w:top w:w="0" w:type="dxa"/>
-            <w:left w:w="108" w:type="dxa"/>
-            <w:bottom w:w="0" w:type="dxa"/>
-            <w:right w:w="108" w:type="dxa"/>
-          </w:tblCellMar>
         </w:tblPrEx>
         <w:trPr>
           <w:trHeight w:val="477" w:hRule="atLeast"/>
@@ -6836,12 +6896,6 @@
             <w:insideH w:val="single" w:color="auto" w:sz="4" w:space="0"/>
             <w:insideV w:val="single" w:color="auto" w:sz="4" w:space="0"/>
           </w:tblBorders>
-          <w:tblCellMar>
-            <w:top w:w="0" w:type="dxa"/>
-            <w:left w:w="108" w:type="dxa"/>
-            <w:bottom w:w="0" w:type="dxa"/>
-            <w:right w:w="108" w:type="dxa"/>
-          </w:tblCellMar>
         </w:tblPrEx>
         <w:trPr>
           <w:trHeight w:val="444" w:hRule="atLeast"/>
@@ -6904,12 +6958,6 @@
             <w:insideH w:val="single" w:color="auto" w:sz="4" w:space="0"/>
             <w:insideV w:val="single" w:color="auto" w:sz="4" w:space="0"/>
           </w:tblBorders>
-          <w:tblCellMar>
-            <w:top w:w="0" w:type="dxa"/>
-            <w:left w:w="108" w:type="dxa"/>
-            <w:bottom w:w="0" w:type="dxa"/>
-            <w:right w:w="108" w:type="dxa"/>
-          </w:tblCellMar>
         </w:tblPrEx>
         <w:trPr>
           <w:trHeight w:val="428" w:hRule="atLeast"/>
@@ -6972,12 +7020,6 @@
             <w:insideH w:val="single" w:color="auto" w:sz="4" w:space="0"/>
             <w:insideV w:val="single" w:color="auto" w:sz="4" w:space="0"/>
           </w:tblBorders>
-          <w:tblCellMar>
-            <w:top w:w="0" w:type="dxa"/>
-            <w:left w:w="108" w:type="dxa"/>
-            <w:bottom w:w="0" w:type="dxa"/>
-            <w:right w:w="108" w:type="dxa"/>
-          </w:tblCellMar>
         </w:tblPrEx>
         <w:trPr>
           <w:trHeight w:val="428" w:hRule="atLeast"/>
@@ -7040,12 +7082,6 @@
             <w:insideH w:val="single" w:color="auto" w:sz="4" w:space="0"/>
             <w:insideV w:val="single" w:color="auto" w:sz="4" w:space="0"/>
           </w:tblBorders>
-          <w:tblCellMar>
-            <w:top w:w="0" w:type="dxa"/>
-            <w:left w:w="108" w:type="dxa"/>
-            <w:bottom w:w="0" w:type="dxa"/>
-            <w:right w:w="108" w:type="dxa"/>
-          </w:tblCellMar>
         </w:tblPrEx>
         <w:trPr>
           <w:trHeight w:val="858" w:hRule="atLeast"/>
@@ -7108,12 +7144,6 @@
             <w:insideH w:val="single" w:color="auto" w:sz="4" w:space="0"/>
             <w:insideV w:val="single" w:color="auto" w:sz="4" w:space="0"/>
           </w:tblBorders>
-          <w:tblCellMar>
-            <w:top w:w="0" w:type="dxa"/>
-            <w:left w:w="108" w:type="dxa"/>
-            <w:bottom w:w="0" w:type="dxa"/>
-            <w:right w:w="108" w:type="dxa"/>
-          </w:tblCellMar>
         </w:tblPrEx>
         <w:trPr>
           <w:trHeight w:val="651" w:hRule="atLeast"/>
@@ -7498,7 +7528,7 @@
     </w:p>
     <w:tbl>
       <w:tblPr>
-        <w:tblStyle w:val="13"/>
+        <w:tblStyle w:val="15"/>
         <w:tblW w:w="8305" w:type="dxa"/>
         <w:tblInd w:w="0" w:type="dxa"/>
         <w:tblBorders>
@@ -7522,22 +7552,6 @@
         <w:gridCol w:w="4440"/>
       </w:tblGrid>
       <w:tr>
-        <w:tblPrEx>
-          <w:tblBorders>
-            <w:top w:val="single" w:color="auto" w:sz="4" w:space="0"/>
-            <w:left w:val="single" w:color="auto" w:sz="4" w:space="0"/>
-            <w:bottom w:val="single" w:color="auto" w:sz="4" w:space="0"/>
-            <w:right w:val="single" w:color="auto" w:sz="4" w:space="0"/>
-            <w:insideH w:val="single" w:color="auto" w:sz="4" w:space="0"/>
-            <w:insideV w:val="single" w:color="auto" w:sz="4" w:space="0"/>
-          </w:tblBorders>
-          <w:tblCellMar>
-            <w:top w:w="0" w:type="dxa"/>
-            <w:left w:w="108" w:type="dxa"/>
-            <w:bottom w:w="0" w:type="dxa"/>
-            <w:right w:w="108" w:type="dxa"/>
-          </w:tblCellMar>
-        </w:tblPrEx>
         <w:trPr>
           <w:trHeight w:val="426" w:hRule="atLeast"/>
         </w:trPr>
@@ -7605,16 +7619,6 @@
         </w:tc>
       </w:tr>
       <w:tr>
-        <w:tblPrEx>
-          <w:tblBorders>
-            <w:top w:val="single" w:color="auto" w:sz="4" w:space="0"/>
-            <w:left w:val="single" w:color="auto" w:sz="4" w:space="0"/>
-            <w:bottom w:val="single" w:color="auto" w:sz="4" w:space="0"/>
-            <w:right w:val="single" w:color="auto" w:sz="4" w:space="0"/>
-            <w:insideH w:val="single" w:color="auto" w:sz="4" w:space="0"/>
-            <w:insideV w:val="single" w:color="auto" w:sz="4" w:space="0"/>
-          </w:tblBorders>
-        </w:tblPrEx>
         <w:trPr>
           <w:trHeight w:val="548" w:hRule="atLeast"/>
         </w:trPr>
@@ -7772,22 +7776,6 @@
         </w:tc>
       </w:tr>
       <w:tr>
-        <w:tblPrEx>
-          <w:tblBorders>
-            <w:top w:val="single" w:color="auto" w:sz="4" w:space="0"/>
-            <w:left w:val="single" w:color="auto" w:sz="4" w:space="0"/>
-            <w:bottom w:val="single" w:color="auto" w:sz="4" w:space="0"/>
-            <w:right w:val="single" w:color="auto" w:sz="4" w:space="0"/>
-            <w:insideH w:val="single" w:color="auto" w:sz="4" w:space="0"/>
-            <w:insideV w:val="single" w:color="auto" w:sz="4" w:space="0"/>
-          </w:tblBorders>
-          <w:tblCellMar>
-            <w:top w:w="0" w:type="dxa"/>
-            <w:left w:w="108" w:type="dxa"/>
-            <w:bottom w:w="0" w:type="dxa"/>
-            <w:right w:w="108" w:type="dxa"/>
-          </w:tblCellMar>
-        </w:tblPrEx>
         <w:trPr>
           <w:trHeight w:val="548" w:hRule="atLeast"/>
         </w:trPr>
@@ -7946,7 +7934,7 @@
     </w:p>
     <w:tbl>
       <w:tblPr>
-        <w:tblStyle w:val="13"/>
+        <w:tblStyle w:val="15"/>
         <w:tblW w:w="8395" w:type="dxa"/>
         <w:tblInd w:w="0" w:type="dxa"/>
         <w:tblBorders>
@@ -7973,22 +7961,6 @@
         <w:gridCol w:w="1604"/>
       </w:tblGrid>
       <w:tr>
-        <w:tblPrEx>
-          <w:tblBorders>
-            <w:top w:val="single" w:color="auto" w:sz="4" w:space="0"/>
-            <w:left w:val="single" w:color="auto" w:sz="4" w:space="0"/>
-            <w:bottom w:val="single" w:color="auto" w:sz="4" w:space="0"/>
-            <w:right w:val="single" w:color="auto" w:sz="4" w:space="0"/>
-            <w:insideH w:val="single" w:color="auto" w:sz="4" w:space="0"/>
-            <w:insideV w:val="single" w:color="auto" w:sz="4" w:space="0"/>
-          </w:tblBorders>
-          <w:tblCellMar>
-            <w:top w:w="0" w:type="dxa"/>
-            <w:left w:w="108" w:type="dxa"/>
-            <w:bottom w:w="0" w:type="dxa"/>
-            <w:right w:w="108" w:type="dxa"/>
-          </w:tblCellMar>
-        </w:tblPrEx>
         <w:trPr>
           <w:trHeight w:val="410" w:hRule="atLeast"/>
         </w:trPr>
@@ -8149,22 +8121,6 @@
         </w:tc>
       </w:tr>
       <w:tr>
-        <w:tblPrEx>
-          <w:tblBorders>
-            <w:top w:val="single" w:color="auto" w:sz="4" w:space="0"/>
-            <w:left w:val="single" w:color="auto" w:sz="4" w:space="0"/>
-            <w:bottom w:val="single" w:color="auto" w:sz="4" w:space="0"/>
-            <w:right w:val="single" w:color="auto" w:sz="4" w:space="0"/>
-            <w:insideH w:val="single" w:color="auto" w:sz="4" w:space="0"/>
-            <w:insideV w:val="single" w:color="auto" w:sz="4" w:space="0"/>
-          </w:tblBorders>
-          <w:tblCellMar>
-            <w:top w:w="0" w:type="dxa"/>
-            <w:left w:w="108" w:type="dxa"/>
-            <w:bottom w:w="0" w:type="dxa"/>
-            <w:right w:w="108" w:type="dxa"/>
-          </w:tblCellMar>
-        </w:tblPrEx>
         <w:trPr>
           <w:trHeight w:val="319" w:hRule="atLeast"/>
         </w:trPr>
@@ -8317,22 +8273,6 @@
         </w:tc>
       </w:tr>
       <w:tr>
-        <w:tblPrEx>
-          <w:tblBorders>
-            <w:top w:val="single" w:color="auto" w:sz="4" w:space="0"/>
-            <w:left w:val="single" w:color="auto" w:sz="4" w:space="0"/>
-            <w:bottom w:val="single" w:color="auto" w:sz="4" w:space="0"/>
-            <w:right w:val="single" w:color="auto" w:sz="4" w:space="0"/>
-            <w:insideH w:val="single" w:color="auto" w:sz="4" w:space="0"/>
-            <w:insideV w:val="single" w:color="auto" w:sz="4" w:space="0"/>
-          </w:tblBorders>
-          <w:tblCellMar>
-            <w:top w:w="0" w:type="dxa"/>
-            <w:left w:w="108" w:type="dxa"/>
-            <w:bottom w:w="0" w:type="dxa"/>
-            <w:right w:w="108" w:type="dxa"/>
-          </w:tblCellMar>
-        </w:tblPrEx>
         <w:trPr>
           <w:trHeight w:val="410" w:hRule="atLeast"/>
         </w:trPr>
@@ -8485,22 +8425,6 @@
         </w:tc>
       </w:tr>
       <w:tr>
-        <w:tblPrEx>
-          <w:tblBorders>
-            <w:top w:val="single" w:color="auto" w:sz="4" w:space="0"/>
-            <w:left w:val="single" w:color="auto" w:sz="4" w:space="0"/>
-            <w:bottom w:val="single" w:color="auto" w:sz="4" w:space="0"/>
-            <w:right w:val="single" w:color="auto" w:sz="4" w:space="0"/>
-            <w:insideH w:val="single" w:color="auto" w:sz="4" w:space="0"/>
-            <w:insideV w:val="single" w:color="auto" w:sz="4" w:space="0"/>
-          </w:tblBorders>
-          <w:tblCellMar>
-            <w:top w:w="0" w:type="dxa"/>
-            <w:left w:w="108" w:type="dxa"/>
-            <w:bottom w:w="0" w:type="dxa"/>
-            <w:right w:w="108" w:type="dxa"/>
-          </w:tblCellMar>
-        </w:tblPrEx>
         <w:trPr>
           <w:trHeight w:val="319" w:hRule="atLeast"/>
         </w:trPr>
@@ -8661,22 +8585,6 @@
         </w:tc>
       </w:tr>
       <w:tr>
-        <w:tblPrEx>
-          <w:tblBorders>
-            <w:top w:val="single" w:color="auto" w:sz="4" w:space="0"/>
-            <w:left w:val="single" w:color="auto" w:sz="4" w:space="0"/>
-            <w:bottom w:val="single" w:color="auto" w:sz="4" w:space="0"/>
-            <w:right w:val="single" w:color="auto" w:sz="4" w:space="0"/>
-            <w:insideH w:val="single" w:color="auto" w:sz="4" w:space="0"/>
-            <w:insideV w:val="single" w:color="auto" w:sz="4" w:space="0"/>
-          </w:tblBorders>
-          <w:tblCellMar>
-            <w:top w:w="0" w:type="dxa"/>
-            <w:left w:w="108" w:type="dxa"/>
-            <w:bottom w:w="0" w:type="dxa"/>
-            <w:right w:w="108" w:type="dxa"/>
-          </w:tblCellMar>
-        </w:tblPrEx>
         <w:trPr>
           <w:trHeight w:val="319" w:hRule="atLeast"/>
         </w:trPr>
@@ -8920,7 +8828,7 @@
     </w:p>
     <w:tbl>
       <w:tblPr>
-        <w:tblStyle w:val="13"/>
+        <w:tblStyle w:val="15"/>
         <w:tblW w:w="8441" w:type="dxa"/>
         <w:tblInd w:w="0" w:type="dxa"/>
         <w:tblBorders>
@@ -8944,22 +8852,6 @@
         <w:gridCol w:w="4524"/>
       </w:tblGrid>
       <w:tr>
-        <w:tblPrEx>
-          <w:tblBorders>
-            <w:top w:val="single" w:color="auto" w:sz="4" w:space="0"/>
-            <w:left w:val="single" w:color="auto" w:sz="4" w:space="0"/>
-            <w:bottom w:val="single" w:color="auto" w:sz="4" w:space="0"/>
-            <w:right w:val="single" w:color="auto" w:sz="4" w:space="0"/>
-            <w:insideH w:val="single" w:color="auto" w:sz="4" w:space="0"/>
-            <w:insideV w:val="single" w:color="auto" w:sz="4" w:space="0"/>
-          </w:tblBorders>
-          <w:tblCellMar>
-            <w:top w:w="0" w:type="dxa"/>
-            <w:left w:w="108" w:type="dxa"/>
-            <w:bottom w:w="0" w:type="dxa"/>
-            <w:right w:w="108" w:type="dxa"/>
-          </w:tblCellMar>
-        </w:tblPrEx>
         <w:trPr>
           <w:trHeight w:val="453" w:hRule="atLeast"/>
         </w:trPr>
@@ -9027,22 +8919,6 @@
         </w:tc>
       </w:tr>
       <w:tr>
-        <w:tblPrEx>
-          <w:tblBorders>
-            <w:top w:val="single" w:color="auto" w:sz="4" w:space="0"/>
-            <w:left w:val="single" w:color="auto" w:sz="4" w:space="0"/>
-            <w:bottom w:val="single" w:color="auto" w:sz="4" w:space="0"/>
-            <w:right w:val="single" w:color="auto" w:sz="4" w:space="0"/>
-            <w:insideH w:val="single" w:color="auto" w:sz="4" w:space="0"/>
-            <w:insideV w:val="single" w:color="auto" w:sz="4" w:space="0"/>
-          </w:tblBorders>
-          <w:tblCellMar>
-            <w:top w:w="0" w:type="dxa"/>
-            <w:left w:w="108" w:type="dxa"/>
-            <w:bottom w:w="0" w:type="dxa"/>
-            <w:right w:w="108" w:type="dxa"/>
-          </w:tblCellMar>
-        </w:tblPrEx>
         <w:trPr>
           <w:trHeight w:val="7136" w:hRule="atLeast"/>
         </w:trPr>
@@ -9203,12 +9079,6 @@
             <w:insideH w:val="single" w:color="auto" w:sz="4" w:space="0"/>
             <w:insideV w:val="single" w:color="auto" w:sz="4" w:space="0"/>
           </w:tblBorders>
-          <w:tblCellMar>
-            <w:top w:w="0" w:type="dxa"/>
-            <w:left w:w="108" w:type="dxa"/>
-            <w:bottom w:w="0" w:type="dxa"/>
-            <w:right w:w="108" w:type="dxa"/>
-          </w:tblCellMar>
         </w:tblPrEx>
         <w:trPr>
           <w:trHeight w:val="352" w:hRule="atLeast"/>
@@ -9324,7 +9194,7 @@
     </w:p>
     <w:tbl>
       <w:tblPr>
-        <w:tblStyle w:val="13"/>
+        <w:tblStyle w:val="15"/>
         <w:tblW w:w="0" w:type="auto"/>
         <w:tblInd w:w="0" w:type="dxa"/>
         <w:tblBorders>
@@ -9348,22 +9218,6 @@
         <w:gridCol w:w="4454"/>
       </w:tblGrid>
       <w:tr>
-        <w:tblPrEx>
-          <w:tblBorders>
-            <w:top w:val="single" w:color="auto" w:sz="4" w:space="0"/>
-            <w:left w:val="single" w:color="auto" w:sz="4" w:space="0"/>
-            <w:bottom w:val="single" w:color="auto" w:sz="4" w:space="0"/>
-            <w:right w:val="single" w:color="auto" w:sz="4" w:space="0"/>
-            <w:insideH w:val="single" w:color="auto" w:sz="4" w:space="0"/>
-            <w:insideV w:val="single" w:color="auto" w:sz="4" w:space="0"/>
-          </w:tblBorders>
-          <w:tblCellMar>
-            <w:top w:w="0" w:type="dxa"/>
-            <w:left w:w="108" w:type="dxa"/>
-            <w:bottom w:w="0" w:type="dxa"/>
-            <w:right w:w="108" w:type="dxa"/>
-          </w:tblCellMar>
-        </w:tblPrEx>
         <w:trPr>
           <w:trHeight w:val="540" w:hRule="atLeast"/>
         </w:trPr>
@@ -9431,22 +9285,6 @@
         </w:tc>
       </w:tr>
       <w:tr>
-        <w:tblPrEx>
-          <w:tblBorders>
-            <w:top w:val="single" w:color="auto" w:sz="4" w:space="0"/>
-            <w:left w:val="single" w:color="auto" w:sz="4" w:space="0"/>
-            <w:bottom w:val="single" w:color="auto" w:sz="4" w:space="0"/>
-            <w:right w:val="single" w:color="auto" w:sz="4" w:space="0"/>
-            <w:insideH w:val="single" w:color="auto" w:sz="4" w:space="0"/>
-            <w:insideV w:val="single" w:color="auto" w:sz="4" w:space="0"/>
-          </w:tblBorders>
-          <w:tblCellMar>
-            <w:top w:w="0" w:type="dxa"/>
-            <w:left w:w="108" w:type="dxa"/>
-            <w:bottom w:w="0" w:type="dxa"/>
-            <w:right w:w="108" w:type="dxa"/>
-          </w:tblCellMar>
-        </w:tblPrEx>
         <w:trPr>
           <w:trHeight w:val="540" w:hRule="atLeast"/>
         </w:trPr>
@@ -9581,22 +9419,6 @@
         </w:tc>
       </w:tr>
       <w:tr>
-        <w:tblPrEx>
-          <w:tblBorders>
-            <w:top w:val="single" w:color="auto" w:sz="4" w:space="0"/>
-            <w:left w:val="single" w:color="auto" w:sz="4" w:space="0"/>
-            <w:bottom w:val="single" w:color="auto" w:sz="4" w:space="0"/>
-            <w:right w:val="single" w:color="auto" w:sz="4" w:space="0"/>
-            <w:insideH w:val="single" w:color="auto" w:sz="4" w:space="0"/>
-            <w:insideV w:val="single" w:color="auto" w:sz="4" w:space="0"/>
-          </w:tblBorders>
-          <w:tblCellMar>
-            <w:top w:w="0" w:type="dxa"/>
-            <w:left w:w="108" w:type="dxa"/>
-            <w:bottom w:w="0" w:type="dxa"/>
-            <w:right w:w="108" w:type="dxa"/>
-          </w:tblCellMar>
-        </w:tblPrEx>
         <w:tc>
           <w:tcPr>
             <w:tcW w:w="4740" w:type="dxa"/>
@@ -9805,7 +9627,7 @@
     </w:p>
     <w:tbl>
       <w:tblPr>
-        <w:tblStyle w:val="13"/>
+        <w:tblStyle w:val="15"/>
         <w:tblW w:w="0" w:type="auto"/>
         <w:tblInd w:w="-75" w:type="dxa"/>
         <w:tblBorders>
@@ -9841,12 +9663,6 @@
             <w:insideH w:val="single" w:color="auto" w:sz="4" w:space="0"/>
             <w:insideV w:val="single" w:color="auto" w:sz="4" w:space="0"/>
           </w:tblBorders>
-          <w:tblCellMar>
-            <w:top w:w="0" w:type="dxa"/>
-            <w:left w:w="108" w:type="dxa"/>
-            <w:bottom w:w="0" w:type="dxa"/>
-            <w:right w:w="108" w:type="dxa"/>
-          </w:tblCellMar>
         </w:tblPrEx>
         <w:trPr>
           <w:trHeight w:val="420" w:hRule="atLeast"/>
@@ -10017,12 +9833,6 @@
             <w:insideH w:val="single" w:color="auto" w:sz="4" w:space="0"/>
             <w:insideV w:val="single" w:color="auto" w:sz="4" w:space="0"/>
           </w:tblBorders>
-          <w:tblCellMar>
-            <w:top w:w="0" w:type="dxa"/>
-            <w:left w:w="108" w:type="dxa"/>
-            <w:bottom w:w="0" w:type="dxa"/>
-            <w:right w:w="108" w:type="dxa"/>
-          </w:tblCellMar>
         </w:tblPrEx>
         <w:trPr>
           <w:trHeight w:val="540" w:hRule="atLeast"/>
@@ -10185,12 +9995,6 @@
             <w:insideH w:val="single" w:color="auto" w:sz="4" w:space="0"/>
             <w:insideV w:val="single" w:color="auto" w:sz="4" w:space="0"/>
           </w:tblBorders>
-          <w:tblCellMar>
-            <w:top w:w="0" w:type="dxa"/>
-            <w:left w:w="108" w:type="dxa"/>
-            <w:bottom w:w="0" w:type="dxa"/>
-            <w:right w:w="108" w:type="dxa"/>
-          </w:tblCellMar>
         </w:tblPrEx>
         <w:trPr>
           <w:trHeight w:val="420" w:hRule="atLeast"/>
@@ -10353,12 +10157,6 @@
             <w:insideH w:val="single" w:color="auto" w:sz="4" w:space="0"/>
             <w:insideV w:val="single" w:color="auto" w:sz="4" w:space="0"/>
           </w:tblBorders>
-          <w:tblCellMar>
-            <w:top w:w="0" w:type="dxa"/>
-            <w:left w:w="108" w:type="dxa"/>
-            <w:bottom w:w="0" w:type="dxa"/>
-            <w:right w:w="108" w:type="dxa"/>
-          </w:tblCellMar>
         </w:tblPrEx>
         <w:trPr>
           <w:trHeight w:val="420" w:hRule="atLeast"/>
@@ -10521,12 +10319,6 @@
             <w:insideH w:val="single" w:color="auto" w:sz="4" w:space="0"/>
             <w:insideV w:val="single" w:color="auto" w:sz="4" w:space="0"/>
           </w:tblBorders>
-          <w:tblCellMar>
-            <w:top w:w="0" w:type="dxa"/>
-            <w:left w:w="108" w:type="dxa"/>
-            <w:bottom w:w="0" w:type="dxa"/>
-            <w:right w:w="108" w:type="dxa"/>
-          </w:tblCellMar>
         </w:tblPrEx>
         <w:trPr>
           <w:trHeight w:val="420" w:hRule="atLeast"/>
@@ -10681,12 +10473,6 @@
             <w:insideH w:val="single" w:color="auto" w:sz="4" w:space="0"/>
             <w:insideV w:val="single" w:color="auto" w:sz="4" w:space="0"/>
           </w:tblBorders>
-          <w:tblCellMar>
-            <w:top w:w="0" w:type="dxa"/>
-            <w:left w:w="108" w:type="dxa"/>
-            <w:bottom w:w="0" w:type="dxa"/>
-            <w:right w:w="108" w:type="dxa"/>
-          </w:tblCellMar>
         </w:tblPrEx>
         <w:trPr>
           <w:trHeight w:val="540" w:hRule="atLeast"/>
@@ -10844,12 +10630,6 @@
             <w:insideH w:val="single" w:color="auto" w:sz="4" w:space="0"/>
             <w:insideV w:val="single" w:color="auto" w:sz="4" w:space="0"/>
           </w:tblBorders>
-          <w:tblCellMar>
-            <w:top w:w="0" w:type="dxa"/>
-            <w:left w:w="108" w:type="dxa"/>
-            <w:bottom w:w="0" w:type="dxa"/>
-            <w:right w:w="108" w:type="dxa"/>
-          </w:tblCellMar>
         </w:tblPrEx>
         <w:trPr>
           <w:trHeight w:val="420" w:hRule="atLeast"/>
@@ -11004,12 +10784,6 @@
             <w:insideH w:val="single" w:color="auto" w:sz="4" w:space="0"/>
             <w:insideV w:val="single" w:color="auto" w:sz="4" w:space="0"/>
           </w:tblBorders>
-          <w:tblCellMar>
-            <w:top w:w="0" w:type="dxa"/>
-            <w:left w:w="108" w:type="dxa"/>
-            <w:bottom w:w="0" w:type="dxa"/>
-            <w:right w:w="108" w:type="dxa"/>
-          </w:tblCellMar>
         </w:tblPrEx>
         <w:tc>
           <w:tcPr>
@@ -11164,12 +10938,6 @@
             <w:insideH w:val="single" w:color="auto" w:sz="4" w:space="0"/>
             <w:insideV w:val="single" w:color="auto" w:sz="4" w:space="0"/>
           </w:tblBorders>
-          <w:tblCellMar>
-            <w:top w:w="0" w:type="dxa"/>
-            <w:left w:w="108" w:type="dxa"/>
-            <w:bottom w:w="0" w:type="dxa"/>
-            <w:right w:w="108" w:type="dxa"/>
-          </w:tblCellMar>
         </w:tblPrEx>
         <w:trPr>
           <w:trHeight w:val="420" w:hRule="atLeast"/>
@@ -11332,12 +11100,6 @@
             <w:insideH w:val="single" w:color="auto" w:sz="4" w:space="0"/>
             <w:insideV w:val="single" w:color="auto" w:sz="4" w:space="0"/>
           </w:tblBorders>
-          <w:tblCellMar>
-            <w:top w:w="0" w:type="dxa"/>
-            <w:left w:w="108" w:type="dxa"/>
-            <w:bottom w:w="0" w:type="dxa"/>
-            <w:right w:w="108" w:type="dxa"/>
-          </w:tblCellMar>
         </w:tblPrEx>
         <w:trPr>
           <w:trHeight w:val="420" w:hRule="atLeast"/>
@@ -11492,12 +11254,6 @@
             <w:insideH w:val="single" w:color="auto" w:sz="4" w:space="0"/>
             <w:insideV w:val="single" w:color="auto" w:sz="4" w:space="0"/>
           </w:tblBorders>
-          <w:tblCellMar>
-            <w:top w:w="0" w:type="dxa"/>
-            <w:left w:w="108" w:type="dxa"/>
-            <w:bottom w:w="0" w:type="dxa"/>
-            <w:right w:w="108" w:type="dxa"/>
-          </w:tblCellMar>
         </w:tblPrEx>
         <w:trPr>
           <w:trHeight w:val="420" w:hRule="atLeast"/>
@@ -11903,7 +11659,7 @@
     </w:p>
     <w:tbl>
       <w:tblPr>
-        <w:tblStyle w:val="13"/>
+        <w:tblStyle w:val="15"/>
         <w:tblW w:w="0" w:type="auto"/>
         <w:tblInd w:w="0" w:type="dxa"/>
         <w:tblBorders>
@@ -11936,12 +11692,6 @@
             <w:insideH w:val="single" w:color="auto" w:sz="4" w:space="0"/>
             <w:insideV w:val="single" w:color="auto" w:sz="4" w:space="0"/>
           </w:tblBorders>
-          <w:tblCellMar>
-            <w:top w:w="0" w:type="dxa"/>
-            <w:left w:w="108" w:type="dxa"/>
-            <w:bottom w:w="0" w:type="dxa"/>
-            <w:right w:w="108" w:type="dxa"/>
-          </w:tblCellMar>
         </w:tblPrEx>
         <w:tc>
           <w:tcPr>
@@ -12016,12 +11766,6 @@
             <w:insideH w:val="single" w:color="auto" w:sz="4" w:space="0"/>
             <w:insideV w:val="single" w:color="auto" w:sz="4" w:space="0"/>
           </w:tblBorders>
-          <w:tblCellMar>
-            <w:top w:w="0" w:type="dxa"/>
-            <w:left w:w="108" w:type="dxa"/>
-            <w:bottom w:w="0" w:type="dxa"/>
-            <w:right w:w="108" w:type="dxa"/>
-          </w:tblCellMar>
         </w:tblPrEx>
         <w:trPr>
           <w:trHeight w:val="525" w:hRule="atLeast"/>
@@ -12171,12 +11915,6 @@
             <w:insideH w:val="single" w:color="auto" w:sz="4" w:space="0"/>
             <w:insideV w:val="single" w:color="auto" w:sz="4" w:space="0"/>
           </w:tblBorders>
-          <w:tblCellMar>
-            <w:top w:w="0" w:type="dxa"/>
-            <w:left w:w="108" w:type="dxa"/>
-            <w:bottom w:w="0" w:type="dxa"/>
-            <w:right w:w="108" w:type="dxa"/>
-          </w:tblCellMar>
         </w:tblPrEx>
         <w:trPr>
           <w:trHeight w:val="540" w:hRule="atLeast"/>
@@ -12351,6 +12089,17 @@
         <w:snapToGrid w:val="0"/>
         <w:jc w:val="left"/>
         <w:rPr>
+          <w:rFonts w:ascii="微软雅黑" w:hAnsi="微软雅黑" w:eastAsia="微软雅黑"/>
+          <w:sz w:val="24"/>
+          <w:szCs w:val="24"/>
+        </w:rPr>
+      </w:pPr>
+    </w:p>
+    <w:p>
+      <w:pPr>
+        <w:snapToGrid w:val="0"/>
+        <w:jc w:val="left"/>
+        <w:rPr>
           <w:rFonts w:hint="eastAsia" w:ascii="微软雅黑" w:hAnsi="微软雅黑" w:eastAsia="微软雅黑"/>
           <w:sz w:val="24"/>
           <w:szCs w:val="24"/>
@@ -12359,9 +12108,9 @@
     </w:p>
     <w:tbl>
       <w:tblPr>
-        <w:tblStyle w:val="13"/>
+        <w:tblStyle w:val="15"/>
         <w:tblW w:w="0" w:type="auto"/>
-        <w:tblInd w:w="0" w:type="dxa"/>
+        <w:jc w:val="center"/>
         <w:tblBorders>
           <w:top w:val="single" w:color="auto" w:sz="4" w:space="0"/>
           <w:left w:val="single" w:color="auto" w:sz="4" w:space="0"/>
@@ -12392,15 +12141,10 @@
             <w:insideH w:val="single" w:color="auto" w:sz="4" w:space="0"/>
             <w:insideV w:val="single" w:color="auto" w:sz="4" w:space="0"/>
           </w:tblBorders>
-          <w:tblCellMar>
-            <w:top w:w="0" w:type="dxa"/>
-            <w:left w:w="108" w:type="dxa"/>
-            <w:bottom w:w="0" w:type="dxa"/>
-            <w:right w:w="108" w:type="dxa"/>
-          </w:tblCellMar>
         </w:tblPrEx>
         <w:trPr>
           <w:trHeight w:val="540" w:hRule="atLeast"/>
+          <w:jc w:val="center"/>
         </w:trPr>
         <w:tc>
           <w:tcPr>
@@ -12475,15 +12219,10 @@
             <w:insideH w:val="single" w:color="auto" w:sz="4" w:space="0"/>
             <w:insideV w:val="single" w:color="auto" w:sz="4" w:space="0"/>
           </w:tblBorders>
-          <w:tblCellMar>
-            <w:top w:w="0" w:type="dxa"/>
-            <w:left w:w="108" w:type="dxa"/>
-            <w:bottom w:w="0" w:type="dxa"/>
-            <w:right w:w="108" w:type="dxa"/>
-          </w:tblCellMar>
         </w:tblPrEx>
         <w:trPr>
           <w:trHeight w:val="540" w:hRule="atLeast"/>
+          <w:jc w:val="center"/>
         </w:trPr>
         <w:tc>
           <w:tcPr>
@@ -12625,13 +12364,10 @@
             <w:insideH w:val="single" w:color="auto" w:sz="4" w:space="0"/>
             <w:insideV w:val="single" w:color="auto" w:sz="4" w:space="0"/>
           </w:tblBorders>
-          <w:tblCellMar>
-            <w:top w:w="0" w:type="dxa"/>
-            <w:left w:w="108" w:type="dxa"/>
-            <w:bottom w:w="0" w:type="dxa"/>
-            <w:right w:w="108" w:type="dxa"/>
-          </w:tblCellMar>
         </w:tblPrEx>
+        <w:trPr>
+          <w:jc w:val="center"/>
+        </w:trPr>
         <w:tc>
           <w:tcPr>
             <w:tcW w:w="3844" w:type="dxa"/>
@@ -12813,7 +12549,7 @@
     </w:p>
     <w:tbl>
       <w:tblPr>
-        <w:tblStyle w:val="13"/>
+        <w:tblStyle w:val="15"/>
         <w:tblW w:w="0" w:type="auto"/>
         <w:tblInd w:w="0" w:type="dxa"/>
         <w:tblBorders>
@@ -12837,7 +12573,7 @@
         <w:gridCol w:w="1269"/>
         <w:gridCol w:w="1928"/>
         <w:gridCol w:w="1409"/>
-        <w:gridCol w:w="1762"/>
+        <w:gridCol w:w="1724"/>
         <w:gridCol w:w="1356"/>
       </w:tblGrid>
       <w:tr>
@@ -12850,12 +12586,6 @@
             <w:insideH w:val="single" w:color="auto" w:sz="4" w:space="0"/>
             <w:insideV w:val="single" w:color="auto" w:sz="4" w:space="0"/>
           </w:tblBorders>
-          <w:tblCellMar>
-            <w:top w:w="0" w:type="dxa"/>
-            <w:left w:w="108" w:type="dxa"/>
-            <w:bottom w:w="0" w:type="dxa"/>
-            <w:right w:w="108" w:type="dxa"/>
-          </w:tblCellMar>
         </w:tblPrEx>
         <w:trPr>
           <w:trHeight w:val="540" w:hRule="atLeast"/>
@@ -13051,12 +12781,6 @@
             <w:insideH w:val="single" w:color="auto" w:sz="4" w:space="0"/>
             <w:insideV w:val="single" w:color="auto" w:sz="4" w:space="0"/>
           </w:tblBorders>
-          <w:tblCellMar>
-            <w:top w:w="0" w:type="dxa"/>
-            <w:left w:w="108" w:type="dxa"/>
-            <w:bottom w:w="0" w:type="dxa"/>
-            <w:right w:w="108" w:type="dxa"/>
-          </w:tblCellMar>
         </w:tblPrEx>
         <w:tc>
           <w:tcPr>
@@ -13241,12 +12965,6 @@
             <w:insideH w:val="single" w:color="auto" w:sz="4" w:space="0"/>
             <w:insideV w:val="single" w:color="auto" w:sz="4" w:space="0"/>
           </w:tblBorders>
-          <w:tblCellMar>
-            <w:top w:w="0" w:type="dxa"/>
-            <w:left w:w="108" w:type="dxa"/>
-            <w:bottom w:w="0" w:type="dxa"/>
-            <w:right w:w="108" w:type="dxa"/>
-          </w:tblCellMar>
         </w:tblPrEx>
         <w:tc>
           <w:tcPr>
@@ -13431,12 +13149,6 @@
             <w:insideH w:val="single" w:color="auto" w:sz="4" w:space="0"/>
             <w:insideV w:val="single" w:color="auto" w:sz="4" w:space="0"/>
           </w:tblBorders>
-          <w:tblCellMar>
-            <w:top w:w="0" w:type="dxa"/>
-            <w:left w:w="108" w:type="dxa"/>
-            <w:bottom w:w="0" w:type="dxa"/>
-            <w:right w:w="108" w:type="dxa"/>
-          </w:tblCellMar>
         </w:tblPrEx>
         <w:tc>
           <w:tcPr>
@@ -13635,12 +13347,6 @@
             <w:insideH w:val="single" w:color="auto" w:sz="4" w:space="0"/>
             <w:insideV w:val="single" w:color="auto" w:sz="4" w:space="0"/>
           </w:tblBorders>
-          <w:tblCellMar>
-            <w:top w:w="0" w:type="dxa"/>
-            <w:left w:w="108" w:type="dxa"/>
-            <w:bottom w:w="0" w:type="dxa"/>
-            <w:right w:w="108" w:type="dxa"/>
-          </w:tblCellMar>
         </w:tblPrEx>
         <w:tc>
           <w:tcPr>
@@ -13863,12 +13569,6 @@
             <w:insideH w:val="single" w:color="auto" w:sz="4" w:space="0"/>
             <w:insideV w:val="single" w:color="auto" w:sz="4" w:space="0"/>
           </w:tblBorders>
-          <w:tblCellMar>
-            <w:top w:w="0" w:type="dxa"/>
-            <w:left w:w="108" w:type="dxa"/>
-            <w:bottom w:w="0" w:type="dxa"/>
-            <w:right w:w="108" w:type="dxa"/>
-          </w:tblCellMar>
         </w:tblPrEx>
         <w:tc>
           <w:tcPr>
@@ -14091,12 +13791,6 @@
             <w:insideH w:val="single" w:color="auto" w:sz="4" w:space="0"/>
             <w:insideV w:val="single" w:color="auto" w:sz="4" w:space="0"/>
           </w:tblBorders>
-          <w:tblCellMar>
-            <w:top w:w="0" w:type="dxa"/>
-            <w:left w:w="108" w:type="dxa"/>
-            <w:bottom w:w="0" w:type="dxa"/>
-            <w:right w:w="108" w:type="dxa"/>
-          </w:tblCellMar>
         </w:tblPrEx>
         <w:trPr>
           <w:trHeight w:val="540" w:hRule="atLeast"/>
@@ -14290,12 +13984,6 @@
             <w:insideH w:val="single" w:color="auto" w:sz="4" w:space="0"/>
             <w:insideV w:val="single" w:color="auto" w:sz="4" w:space="0"/>
           </w:tblBorders>
-          <w:tblCellMar>
-            <w:top w:w="0" w:type="dxa"/>
-            <w:left w:w="108" w:type="dxa"/>
-            <w:bottom w:w="0" w:type="dxa"/>
-            <w:right w:w="108" w:type="dxa"/>
-          </w:tblCellMar>
         </w:tblPrEx>
         <w:tc>
           <w:tcPr>
@@ -14486,12 +14174,6 @@
             <w:insideH w:val="single" w:color="auto" w:sz="4" w:space="0"/>
             <w:insideV w:val="single" w:color="auto" w:sz="4" w:space="0"/>
           </w:tblBorders>
-          <w:tblCellMar>
-            <w:top w:w="0" w:type="dxa"/>
-            <w:left w:w="108" w:type="dxa"/>
-            <w:bottom w:w="0" w:type="dxa"/>
-            <w:right w:w="108" w:type="dxa"/>
-          </w:tblCellMar>
         </w:tblPrEx>
         <w:tc>
           <w:tcPr>
@@ -14682,12 +14364,6 @@
             <w:insideH w:val="single" w:color="auto" w:sz="4" w:space="0"/>
             <w:insideV w:val="single" w:color="auto" w:sz="4" w:space="0"/>
           </w:tblBorders>
-          <w:tblCellMar>
-            <w:top w:w="0" w:type="dxa"/>
-            <w:left w:w="108" w:type="dxa"/>
-            <w:bottom w:w="0" w:type="dxa"/>
-            <w:right w:w="108" w:type="dxa"/>
-          </w:tblCellMar>
         </w:tblPrEx>
         <w:tc>
           <w:tcPr>
@@ -14886,12 +14562,6 @@
             <w:insideH w:val="single" w:color="auto" w:sz="4" w:space="0"/>
             <w:insideV w:val="single" w:color="auto" w:sz="4" w:space="0"/>
           </w:tblBorders>
-          <w:tblCellMar>
-            <w:top w:w="0" w:type="dxa"/>
-            <w:left w:w="108" w:type="dxa"/>
-            <w:bottom w:w="0" w:type="dxa"/>
-            <w:right w:w="108" w:type="dxa"/>
-          </w:tblCellMar>
         </w:tblPrEx>
         <w:tc>
           <w:tcPr>
@@ -15347,7 +15017,7 @@
 <w:ftr xmlns:wpc="http://schemas.microsoft.com/office/word/2010/wordprocessingCanvas" xmlns:mc="http://schemas.openxmlformats.org/markup-compatibility/2006" xmlns:o="urn:schemas-microsoft-com:office:office" xmlns:r="http://schemas.openxmlformats.org/officeDocument/2006/relationships" xmlns:m="http://schemas.openxmlformats.org/officeDocument/2006/math" xmlns:v="urn:schemas-microsoft-com:vml" xmlns:wp14="http://schemas.microsoft.com/office/word/2010/wordprocessingDrawing" xmlns:wp="http://schemas.openxmlformats.org/drawingml/2006/wordprocessingDrawing" xmlns:w10="urn:schemas-microsoft-com:office:word" xmlns:w="http://schemas.openxmlformats.org/wordprocessingml/2006/main" xmlns:w14="http://schemas.microsoft.com/office/word/2010/wordml" xmlns:w15="http://schemas.microsoft.com/office/word/2012/wordml" xmlns:wpg="http://schemas.microsoft.com/office/word/2010/wordprocessingGroup" xmlns:wpi="http://schemas.microsoft.com/office/word/2010/wordprocessingInk" xmlns:wne="http://schemas.microsoft.com/office/word/2006/wordml" xmlns:wps="http://schemas.microsoft.com/office/word/2010/wordprocessingShape" xmlns:wpsCustomData="http://www.wps.cn/officeDocument/2013/wpsCustomData" mc:Ignorable="w14 w15 wp14">
   <w:sdt>
     <w:sdtPr>
-      <w:id w:val="-1216509669"/>
+      <w:id w:val="0"/>
     </w:sdtPr>
     <w:sdtContent>
       <w:p>
@@ -15370,7 +15040,7 @@
 <w:ftr xmlns:wpc="http://schemas.microsoft.com/office/word/2010/wordprocessingCanvas" xmlns:mc="http://schemas.openxmlformats.org/markup-compatibility/2006" xmlns:o="urn:schemas-microsoft-com:office:office" xmlns:r="http://schemas.openxmlformats.org/officeDocument/2006/relationships" xmlns:m="http://schemas.openxmlformats.org/officeDocument/2006/math" xmlns:v="urn:schemas-microsoft-com:vml" xmlns:wp14="http://schemas.microsoft.com/office/word/2010/wordprocessingDrawing" xmlns:wp="http://schemas.openxmlformats.org/drawingml/2006/wordprocessingDrawing" xmlns:w10="urn:schemas-microsoft-com:office:word" xmlns:w="http://schemas.openxmlformats.org/wordprocessingml/2006/main" xmlns:w14="http://schemas.microsoft.com/office/word/2010/wordml" xmlns:w15="http://schemas.microsoft.com/office/word/2012/wordml" xmlns:wpg="http://schemas.microsoft.com/office/word/2010/wordprocessingGroup" xmlns:wpi="http://schemas.microsoft.com/office/word/2010/wordprocessingInk" xmlns:wne="http://schemas.microsoft.com/office/word/2006/wordml" xmlns:wps="http://schemas.microsoft.com/office/word/2010/wordprocessingShape" xmlns:wpsCustomData="http://www.wps.cn/officeDocument/2013/wpsCustomData" mc:Ignorable="w14 w15 wp14">
   <w:sdt>
     <w:sdtPr>
-      <w:id w:val="-1923328220"/>
+      <w:id w:val="0"/>
     </w:sdtPr>
     <w:sdtContent>
       <w:p>
@@ -15450,7 +15120,7 @@
 </file>
 
 <file path=word/numbering.xml><?xml version="1.0" encoding="utf-8"?>
-<w:numbering xmlns:wpc="http://schemas.microsoft.com/office/word/2010/wordprocessingCanvas" xmlns:mc="http://schemas.openxmlformats.org/markup-compatibility/2006" xmlns:o="urn:schemas-microsoft-com:office:office" xmlns:r="http://schemas.openxmlformats.org/officeDocument/2006/relationships" xmlns:m="http://schemas.openxmlformats.org/officeDocument/2006/math" xmlns:v="urn:schemas-microsoft-com:vml" xmlns:wp14="http://schemas.microsoft.com/office/word/2010/wordprocessingDrawing" xmlns:wp="http://schemas.openxmlformats.org/drawingml/2006/wordprocessingDrawing" xmlns:w10="urn:schemas-microsoft-com:office:word" xmlns:w="http://schemas.openxmlformats.org/wordprocessingml/2006/main" xmlns:w14="http://schemas.microsoft.com/office/word/2010/wordml" xmlns:wpg="http://schemas.microsoft.com/office/word/2010/wordprocessingGroup" xmlns:wpi="http://schemas.microsoft.com/office/word/2010/wordprocessingInk" xmlns:wne="http://schemas.microsoft.com/office/word/2006/wordml" xmlns:wps="http://schemas.microsoft.com/office/word/2010/wordprocessingShape" xmlns:wpsCustomData="http://www.wps.cn/officeDocument/2013/wpsCustomData" mc:Ignorable="w14 wp14">
+<w:numbering xmlns:wpc="http://schemas.microsoft.com/office/word/2010/wordprocessingCanvas" xmlns:mc="http://schemas.openxmlformats.org/markup-compatibility/2006" xmlns:o="urn:schemas-microsoft-com:office:office" xmlns:r="http://schemas.openxmlformats.org/officeDocument/2006/relationships" xmlns:m="http://schemas.openxmlformats.org/officeDocument/2006/math" xmlns:v="urn:schemas-microsoft-com:vml" xmlns:wp14="http://schemas.microsoft.com/office/word/2010/wordprocessingDrawing" xmlns:wp="http://schemas.openxmlformats.org/drawingml/2006/wordprocessingDrawing" xmlns:w10="urn:schemas-microsoft-com:office:word" xmlns:w="http://schemas.openxmlformats.org/wordprocessingml/2006/main" xmlns:w14="http://schemas.microsoft.com/office/word/2010/wordml" xmlns:wpg="http://schemas.microsoft.com/office/word/2010/wordprocessingGroup" xmlns:wpi="http://schemas.microsoft.com/office/word/2010/wordprocessingInk" xmlns:wne="http://schemas.microsoft.com/office/word/2006/wordml" xmlns:wps="http://schemas.microsoft.com/office/word/2010/wordprocessingShape" mc:Ignorable="w14 wp14">
   <w:abstractNum w:abstractNumId="0">
     <w:nsid w:val="1F4264F9"/>
     <w:multiLevelType w:val="multilevel"/>
@@ -15565,14 +15235,13 @@
 </file>
 
 <file path=word/styles.xml><?xml version="1.0" encoding="utf-8"?>
-<w:styles xmlns:mc="http://schemas.openxmlformats.org/markup-compatibility/2006" xmlns:o="urn:schemas-microsoft-com:office:office" xmlns:r="http://schemas.openxmlformats.org/officeDocument/2006/relationships" xmlns:m="http://schemas.openxmlformats.org/officeDocument/2006/math" xmlns:v="urn:schemas-microsoft-com:vml" xmlns:w="http://schemas.openxmlformats.org/wordprocessingml/2006/main" xmlns:w14="http://schemas.microsoft.com/office/word/2010/wordml" xmlns:w10="urn:schemas-microsoft-com:office:word" xmlns:sl="http://schemas.openxmlformats.org/schemaLibrary/2006/main" xmlns:wpsCustomData="http://www.wps.cn/officeDocument/2013/wpsCustomData" mc:Ignorable="w14">
+<w:styles xmlns:mc="http://schemas.openxmlformats.org/markup-compatibility/2006" xmlns:o="urn:schemas-microsoft-com:office:office" xmlns:r="http://schemas.openxmlformats.org/officeDocument/2006/relationships" xmlns:m="http://schemas.openxmlformats.org/officeDocument/2006/math" xmlns:v="urn:schemas-microsoft-com:vml" xmlns:w="http://schemas.openxmlformats.org/wordprocessingml/2006/main" xmlns:w14="http://schemas.microsoft.com/office/word/2010/wordml" xmlns:w10="urn:schemas-microsoft-com:office:word" xmlns:sl="http://schemas.openxmlformats.org/schemaLibrary/2006/main" mc:Ignorable="w14">
   <w:docDefaults>
     <w:rPrDefault>
       <w:rPr>
         <w:rFonts w:asciiTheme="minorHAnsi" w:hAnsiTheme="minorHAnsi" w:eastAsiaTheme="minorEastAsia" w:cstheme="minorBidi"/>
       </w:rPr>
     </w:rPrDefault>
-    <w:pPrDefault/>
   </w:docDefaults>
   <w:latentStyles w:count="260" w:defQFormat="0" w:defUnhideWhenUsed="1" w:defSemiHidden="1" w:defUIPriority="99" w:defLockedState="0">
     <w:lsdException w:qFormat="1" w:unhideWhenUsed="0" w:uiPriority="0" w:semiHidden="0" w:name="Normal"/>
@@ -15596,7 +15265,7 @@
     <w:lsdException w:uiPriority="99" w:name="index 9"/>
     <w:lsdException w:qFormat="1" w:uiPriority="39" w:semiHidden="0" w:name="toc 1"/>
     <w:lsdException w:qFormat="1" w:uiPriority="39" w:semiHidden="0" w:name="toc 2"/>
-    <w:lsdException w:uiPriority="39" w:semiHidden="0" w:name="toc 3"/>
+    <w:lsdException w:qFormat="1" w:uiPriority="39" w:semiHidden="0" w:name="toc 3"/>
     <w:lsdException w:uiPriority="39" w:name="toc 4"/>
     <w:lsdException w:uiPriority="39" w:name="toc 5"/>
     <w:lsdException w:uiPriority="39" w:name="toc 6"/>
@@ -15640,7 +15309,7 @@
     <w:lsdException w:qFormat="1" w:unhideWhenUsed="0" w:uiPriority="10" w:semiHidden="0" w:name="Title"/>
     <w:lsdException w:uiPriority="99" w:name="Closing"/>
     <w:lsdException w:uiPriority="99" w:name="Signature"/>
-    <w:lsdException w:uiPriority="1" w:name="Default Paragraph Font"/>
+    <w:lsdException w:qFormat="1" w:uiPriority="1" w:semiHidden="0" w:name="Default Paragraph Font"/>
     <w:lsdException w:uiPriority="99" w:name="Body Text"/>
     <w:lsdException w:uiPriority="99" w:name="Body Text Indent"/>
     <w:lsdException w:uiPriority="99" w:name="List Continue"/>
@@ -15678,7 +15347,7 @@
     <w:lsdException w:uiPriority="99" w:name="HTML Sample"/>
     <w:lsdException w:uiPriority="99" w:name="HTML Typewriter"/>
     <w:lsdException w:uiPriority="99" w:name="HTML Variable"/>
-    <w:lsdException w:uiPriority="99" w:name="Normal Table"/>
+    <w:lsdException w:qFormat="1" w:uiPriority="99" w:semiHidden="0" w:name="Normal Table"/>
     <w:lsdException w:uiPriority="99" w:name="annotation subject"/>
     <w:lsdException w:uiPriority="99" w:name="Table Simple 1"/>
     <w:lsdException w:uiPriority="99" w:name="Table Simple 2"/>
@@ -15725,7 +15394,6 @@
     <w:lsdException w:uiPriority="99" w:name="Balloon Text"/>
     <w:lsdException w:qFormat="1" w:unhideWhenUsed="0" w:uiPriority="59" w:semiHidden="0" w:name="Table Grid"/>
     <w:lsdException w:uiPriority="99" w:name="Table Theme"/>
-    <w:lsdException w:qFormat="1" w:unhideWhenUsed="0" w:uiPriority="1" w:semiHidden="0" w:name="No Spacing"/>
     <w:lsdException w:unhideWhenUsed="0" w:uiPriority="60" w:semiHidden="0" w:name="Light Shading"/>
     <w:lsdException w:unhideWhenUsed="0" w:uiPriority="61" w:semiHidden="0" w:name="Light List"/>
     <w:lsdException w:unhideWhenUsed="0" w:uiPriority="62" w:semiHidden="0" w:name="Light Grid"/>
@@ -15746,7 +15414,6 @@
     <w:lsdException w:unhideWhenUsed="0" w:uiPriority="63" w:semiHidden="0" w:name="Medium Shading 1 Accent 1"/>
     <w:lsdException w:unhideWhenUsed="0" w:uiPriority="64" w:semiHidden="0" w:name="Medium Shading 2 Accent 1"/>
     <w:lsdException w:unhideWhenUsed="0" w:uiPriority="65" w:semiHidden="0" w:name="Medium List 1 Accent 1"/>
-    <w:lsdException w:qFormat="1" w:unhideWhenUsed="0" w:uiPriority="34" w:semiHidden="0" w:name="List Paragraph"/>
     <w:lsdException w:unhideWhenUsed="0" w:uiPriority="66" w:semiHidden="0" w:name="Medium List 2 Accent 1"/>
     <w:lsdException w:unhideWhenUsed="0" w:uiPriority="67" w:semiHidden="0" w:name="Medium Grid 1 Accent 1"/>
     <w:lsdException w:unhideWhenUsed="0" w:uiPriority="68" w:semiHidden="0" w:name="Medium Grid 2 Accent 1"/>
@@ -15904,16 +15571,16 @@
       <w:szCs w:val="32"/>
     </w:rPr>
   </w:style>
-  <w:style w:type="character" w:default="1" w:styleId="14">
+  <w:style w:type="character" w:default="1" w:styleId="12">
     <w:name w:val="Default Paragraph Font"/>
-    <w:semiHidden/>
     <w:unhideWhenUsed/>
+    <w:qFormat/>
     <w:uiPriority w:val="1"/>
   </w:style>
-  <w:style w:type="table" w:default="1" w:styleId="12">
+  <w:style w:type="table" w:default="1" w:styleId="14">
     <w:name w:val="Normal Table"/>
-    <w:semiHidden/>
     <w:unhideWhenUsed/>
+    <w:qFormat/>
     <w:uiPriority w:val="99"/>
     <w:tblPr>
       <w:tblCellMar>
@@ -15942,6 +15609,7 @@
     <w:basedOn w:val="1"/>
     <w:next w:val="1"/>
     <w:unhideWhenUsed/>
+    <w:qFormat/>
     <w:uiPriority w:val="39"/>
     <w:pPr>
       <w:ind w:left="840" w:leftChars="400"/>
@@ -16036,9 +15704,25 @@
       <w:szCs w:val="32"/>
     </w:rPr>
   </w:style>
-  <w:style w:type="table" w:styleId="13">
+  <w:style w:type="character" w:styleId="13">
+    <w:name w:val="Hyperlink"/>
+    <w:basedOn w:val="12"/>
+    <w:unhideWhenUsed/>
+    <w:qFormat/>
+    <w:uiPriority w:val="99"/>
+    <w:rPr>
+      <w:color w:val="0000FF" w:themeColor="hyperlink"/>
+      <w:u w:val="single"/>
+      <w14:textFill>
+        <w14:solidFill>
+          <w14:schemeClr w14:val="hlink"/>
+        </w14:solidFill>
+      </w14:textFill>
+    </w:rPr>
+  </w:style>
+  <w:style w:type="table" w:styleId="15">
     <w:name w:val="Table Grid"/>
-    <w:basedOn w:val="12"/>
+    <w:basedOn w:val="14"/>
     <w:qFormat/>
     <w:uiPriority w:val="59"/>
     <w:pPr>
@@ -16056,25 +15740,9 @@
       </w:tblBorders>
     </w:tblPr>
   </w:style>
-  <w:style w:type="character" w:styleId="15">
-    <w:name w:val="Hyperlink"/>
-    <w:basedOn w:val="14"/>
-    <w:unhideWhenUsed/>
-    <w:qFormat/>
-    <w:uiPriority w:val="99"/>
-    <w:rPr>
-      <w:color w:val="0000FF" w:themeColor="hyperlink"/>
-      <w:u w:val="single"/>
-      <w14:textFill>
-        <w14:solidFill>
-          <w14:schemeClr w14:val="hlink"/>
-        </w14:solidFill>
-      </w14:textFill>
-    </w:rPr>
-  </w:style>
   <w:style w:type="character" w:customStyle="1" w:styleId="16">
     <w:name w:val="页眉 字符"/>
-    <w:basedOn w:val="14"/>
+    <w:basedOn w:val="12"/>
     <w:link w:val="8"/>
     <w:semiHidden/>
     <w:qFormat/>
@@ -16086,7 +15754,7 @@
   </w:style>
   <w:style w:type="character" w:customStyle="1" w:styleId="17">
     <w:name w:val="页脚 字符"/>
-    <w:basedOn w:val="14"/>
+    <w:basedOn w:val="12"/>
     <w:link w:val="7"/>
     <w:qFormat/>
     <w:uiPriority w:val="99"/>
@@ -16095,7 +15763,7 @@
       <w:szCs w:val="18"/>
     </w:rPr>
   </w:style>
-  <w:style w:type="paragraph" w:styleId="18">
+  <w:style w:type="paragraph" w:customStyle="1" w:styleId="18">
     <w:name w:val="List Paragraph"/>
     <w:basedOn w:val="1"/>
     <w:qFormat/>
@@ -16104,7 +15772,7 @@
       <w:ind w:firstLine="420" w:firstLineChars="200"/>
     </w:pPr>
   </w:style>
-  <w:style w:type="paragraph" w:styleId="19">
+  <w:style w:type="paragraph" w:customStyle="1" w:styleId="19">
     <w:name w:val="No Spacing"/>
     <w:link w:val="20"/>
     <w:qFormat/>
@@ -16118,7 +15786,7 @@
   </w:style>
   <w:style w:type="character" w:customStyle="1" w:styleId="20">
     <w:name w:val="无间隔 字符"/>
-    <w:basedOn w:val="14"/>
+    <w:basedOn w:val="12"/>
     <w:link w:val="19"/>
     <w:qFormat/>
     <w:uiPriority w:val="1"/>
@@ -16129,7 +15797,7 @@
   </w:style>
   <w:style w:type="character" w:customStyle="1" w:styleId="21">
     <w:name w:val="标题 3 字符"/>
-    <w:basedOn w:val="14"/>
+    <w:basedOn w:val="12"/>
     <w:link w:val="4"/>
     <w:qFormat/>
     <w:uiPriority w:val="9"/>
@@ -16264,11 +15932,72 @@
     <w:sig w:usb0="20007A87" w:usb1="80000000" w:usb2="00000008" w:usb3="00000000" w:csb0="000001FF" w:csb1="00000000"/>
   </w:font>
   <w:font w:name="宋体">
-    <w:panose1 w:val="02010600030101010101"/>
+    <w:altName w:val="汉仪书宋二KW"/>
+    <w:panose1 w:val="00000000000000000000"/>
     <w:charset w:val="86"/>
     <w:family w:val="auto"/>
     <w:pitch w:val="default"/>
-    <w:sig w:usb0="00000003" w:usb1="288F0000" w:usb2="00000006" w:usb3="00000000" w:csb0="00040001" w:csb1="00000000"/>
+    <w:sig w:usb0="00000000" w:usb1="00000000" w:usb2="00000000" w:usb3="00000000" w:csb0="00000000" w:csb1="00000000"/>
+  </w:font>
+  <w:font w:name="DejaVu Sans">
+    <w:altName w:val="苹方-简"/>
+    <w:panose1 w:val="02020603050405020304"/>
+    <w:charset w:val="00"/>
+    <w:family w:val="roman"/>
+    <w:pitch w:val="default"/>
+    <w:sig w:usb0="20007A87" w:usb1="80000000" w:usb2="00000008" w:usb3="00000000" w:csb0="000001FF" w:csb1="00000000"/>
+  </w:font>
+  <w:font w:name="方正书宋_GBK">
+    <w:panose1 w:val="02000000000000000000"/>
+    <w:charset w:val="86"/>
+    <w:family w:val="auto"/>
+    <w:pitch w:val="default"/>
+    <w:sig w:usb0="A00002BF" w:usb1="38CF7CFA" w:usb2="00082016" w:usb3="00000000" w:csb0="00040001" w:csb1="00000000"/>
+  </w:font>
+  <w:font w:name="方正黑体_GBK">
+    <w:altName w:val="苹方-简"/>
+    <w:panose1 w:val="02000000000000000000"/>
+    <w:charset w:val="00"/>
+    <w:family w:val="auto"/>
+    <w:pitch w:val="default"/>
+    <w:sig w:usb0="00000001" w:usb1="08000000" w:usb2="00000000" w:usb3="00000000" w:csb0="00040000" w:csb1="00000000"/>
+  </w:font>
+  <w:font w:name="Cambria">
+    <w:altName w:val="苹方-简"/>
+    <w:panose1 w:val="02040503050406030204"/>
+    <w:charset w:val="00"/>
+    <w:family w:val="roman"/>
+    <w:pitch w:val="default"/>
+    <w:sig w:usb0="00000000" w:usb1="00000000" w:usb2="00000000" w:usb3="00000000" w:csb0="0000019F" w:csb1="00000000"/>
+  </w:font>
+  <w:font w:name="Calibri">
+    <w:altName w:val="Helvetica Neue"/>
+    <w:panose1 w:val="020F0502020204030204"/>
+    <w:charset w:val="00"/>
+    <w:family w:val="swiss"/>
+    <w:pitch w:val="default"/>
+    <w:sig w:usb0="00000000" w:usb1="00000000" w:usb2="00000001" w:usb3="00000000" w:csb0="0000019F" w:csb1="00000000"/>
+  </w:font>
+  <w:font w:name="汉仪书宋二KW">
+    <w:panose1 w:val="00020600040101010101"/>
+    <w:charset w:val="86"/>
+    <w:family w:val="auto"/>
+    <w:pitch w:val="default"/>
+    <w:sig w:usb0="A00002BF" w:usb1="18EF7CFA" w:usb2="00000016" w:usb3="00000000" w:csb0="00040000" w:csb1="00000000"/>
+  </w:font>
+  <w:font w:name="苹方-简">
+    <w:panose1 w:val="020B0400000000000000"/>
+    <w:charset w:val="86"/>
+    <w:family w:val="auto"/>
+    <w:pitch w:val="default"/>
+    <w:sig w:usb0="A00002FF" w:usb1="7ACFFDFB" w:usb2="00000017" w:usb3="00000000" w:csb0="00040001" w:csb1="00000000"/>
+  </w:font>
+  <w:font w:name="Helvetica Neue">
+    <w:panose1 w:val="02000503000000020004"/>
+    <w:charset w:val="00"/>
+    <w:family w:val="auto"/>
+    <w:pitch w:val="default"/>
+    <w:sig w:usb0="E50002FF" w:usb1="500079DB" w:usb2="00000010" w:usb3="00000000" w:csb0="00000000" w:csb1="00000000"/>
   </w:font>
   <w:font w:name="Wingdings">
     <w:panose1 w:val="05000000000000000000"/>
@@ -16278,52 +16007,54 @@
     <w:sig w:usb0="00000000" w:usb1="00000000" w:usb2="00000000" w:usb3="00000000" w:csb0="80000000" w:csb1="00000000"/>
   </w:font>
   <w:font w:name="Arial">
-    <w:panose1 w:val="020B0604020202020204"/>
+    <w:panose1 w:val="020B0604020202090204"/>
     <w:charset w:val="01"/>
     <w:family w:val="swiss"/>
     <w:pitch w:val="default"/>
-    <w:sig w:usb0="E0002EFF" w:usb1="C000785B" w:usb2="00000009" w:usb3="00000000" w:csb0="400001FF" w:csb1="FFFF0000"/>
+    <w:sig w:usb0="E0000AFF" w:usb1="00007843" w:usb2="00000001" w:usb3="00000000" w:csb0="400001BF" w:csb1="DFF70000"/>
   </w:font>
   <w:font w:name="黑体">
+    <w:altName w:val="汉仪中黑KW"/>
     <w:panose1 w:val="02010609060101010101"/>
     <w:charset w:val="86"/>
     <w:family w:val="auto"/>
     <w:pitch w:val="default"/>
-    <w:sig w:usb0="800002BF" w:usb1="38CF7CFA" w:usb2="00000016" w:usb3="00000000" w:csb0="00040001" w:csb1="00000000"/>
+    <w:sig w:usb0="00000000" w:usb1="00000000" w:usb2="00000016" w:usb3="00000000" w:csb0="00040001" w:csb1="00000000"/>
   </w:font>
   <w:font w:name="Courier New">
-    <w:panose1 w:val="02070309020205020404"/>
+    <w:panose1 w:val="02070409020205090404"/>
     <w:charset w:val="01"/>
     <w:family w:val="modern"/>
     <w:pitch w:val="default"/>
-    <w:sig w:usb0="E0002EFF" w:usb1="C0007843" w:usb2="00000009" w:usb3="00000000" w:csb0="400001FF" w:csb1="FFFF0000"/>
+    <w:sig w:usb0="E0000AFF" w:usb1="40007843" w:usb2="00000001" w:usb3="00000000" w:csb0="400001BF" w:csb1="DFF70000"/>
   </w:font>
   <w:font w:name="Symbol">
+    <w:altName w:val="Kingsoft Sign"/>
     <w:panose1 w:val="05050102010706020507"/>
     <w:charset w:val="02"/>
     <w:family w:val="roman"/>
     <w:pitch w:val="default"/>
     <w:sig w:usb0="00000000" w:usb1="00000000" w:usb2="00000000" w:usb3="00000000" w:csb0="80000000" w:csb1="00000000"/>
   </w:font>
-  <w:font w:name="Calibri">
-    <w:panose1 w:val="020F0502020204030204"/>
+  <w:font w:name="汉仪中黑KW">
+    <w:panose1 w:val="00020600040101010101"/>
+    <w:charset w:val="86"/>
+    <w:family w:val="auto"/>
+    <w:pitch w:val="default"/>
+    <w:sig w:usb0="A00002BF" w:usb1="18EF7CFA" w:usb2="00000016" w:usb3="00000000" w:csb0="00040000" w:csb1="00000000"/>
+  </w:font>
+  <w:font w:name="Kingsoft Sign">
+    <w:panose1 w:val="05050102010706020507"/>
     <w:charset w:val="00"/>
-    <w:family w:val="swiss"/>
+    <w:family w:val="auto"/>
     <w:pitch w:val="default"/>
-    <w:sig w:usb0="E4002EFF" w:usb1="C000247B" w:usb2="00000009" w:usb3="00000000" w:csb0="200001FF" w:csb1="00000000"/>
-  </w:font>
-  <w:font w:name="Cambria">
-    <w:panose1 w:val="02040503050406030204"/>
-    <w:charset w:val="00"/>
-    <w:family w:val="roman"/>
-    <w:pitch w:val="default"/>
-    <w:sig w:usb0="E00006FF" w:usb1="420024FF" w:usb2="02000000" w:usb3="00000000" w:csb0="2000019F" w:csb1="00000000"/>
+    <w:sig w:usb0="00000000" w:usb1="10000000" w:usb2="00000000" w:usb3="00000000" w:csb0="00000001" w:csb1="00000000"/>
   </w:font>
 </w:fonts>
 </file>
 
 <file path=word/glossary/settings.xml><?xml version="1.0" encoding="utf-8"?>
-<w:settings xmlns:mc="http://schemas.openxmlformats.org/markup-compatibility/2006" xmlns:o="urn:schemas-microsoft-com:office:office" xmlns:r="http://schemas.openxmlformats.org/officeDocument/2006/relationships" xmlns:m="http://schemas.openxmlformats.org/officeDocument/2006/math" xmlns:v="urn:schemas-microsoft-com:vml" xmlns:w10="urn:schemas-microsoft-com:office:word" xmlns:w="http://schemas.openxmlformats.org/wordprocessingml/2006/main" xmlns:w14="http://schemas.microsoft.com/office/word/2010/wordml" xmlns:sl="http://schemas.openxmlformats.org/schemaLibrary/2006/main" xmlns:wpsCustomData="http://www.wps.cn/officeDocument/2013/wpsCustomData" mc:Ignorable="w14">
+<w:settings xmlns:mc="http://schemas.openxmlformats.org/markup-compatibility/2006" xmlns:o="urn:schemas-microsoft-com:office:office" xmlns:r="http://schemas.openxmlformats.org/officeDocument/2006/relationships" xmlns:m="http://schemas.openxmlformats.org/officeDocument/2006/math" xmlns:v="urn:schemas-microsoft-com:vml" xmlns:w10="urn:schemas-microsoft-com:office:word" xmlns:w="http://schemas.openxmlformats.org/wordprocessingml/2006/main" xmlns:w14="http://schemas.microsoft.com/office/word/2010/wordml" xmlns:sl="http://schemas.openxmlformats.org/schemaLibrary/2006/main" mc:Ignorable="w14">
   <w:bordersDoNotSurroundHeader w:val="1"/>
   <w:bordersDoNotSurroundFooter w:val="1"/>
   <w:defaultTabStop w:val="420"/>
@@ -16383,19 +16114,18 @@
 </file>
 
 <file path=word/glossary/styles.xml><?xml version="1.0" encoding="utf-8"?>
-<w:styles xmlns:mc="http://schemas.openxmlformats.org/markup-compatibility/2006" xmlns:o="urn:schemas-microsoft-com:office:office" xmlns:r="http://schemas.openxmlformats.org/officeDocument/2006/relationships" xmlns:m="http://schemas.openxmlformats.org/officeDocument/2006/math" xmlns:v="urn:schemas-microsoft-com:vml" xmlns:w="http://schemas.openxmlformats.org/wordprocessingml/2006/main" xmlns:w14="http://schemas.microsoft.com/office/word/2010/wordml" xmlns:w10="urn:schemas-microsoft-com:office:word" xmlns:sl="http://schemas.openxmlformats.org/schemaLibrary/2006/main" xmlns:wpsCustomData="http://www.wps.cn/officeDocument/2013/wpsCustomData" mc:Ignorable="w14">
+<w:styles xmlns:mc="http://schemas.openxmlformats.org/markup-compatibility/2006" xmlns:o="urn:schemas-microsoft-com:office:office" xmlns:r="http://schemas.openxmlformats.org/officeDocument/2006/relationships" xmlns:m="http://schemas.openxmlformats.org/officeDocument/2006/math" xmlns:v="urn:schemas-microsoft-com:vml" xmlns:w="http://schemas.openxmlformats.org/wordprocessingml/2006/main" xmlns:w14="http://schemas.microsoft.com/office/word/2010/wordml" xmlns:w10="urn:schemas-microsoft-com:office:word" xmlns:sl="http://schemas.openxmlformats.org/schemaLibrary/2006/main" mc:Ignorable="w14">
   <w:docDefaults>
     <w:rPrDefault>
       <w:rPr>
         <w:rFonts w:asciiTheme="minorHAnsi" w:hAnsiTheme="minorHAnsi" w:eastAsiaTheme="minorEastAsia" w:cstheme="minorBidi"/>
       </w:rPr>
     </w:rPrDefault>
-    <w:pPrDefault/>
   </w:docDefaults>
   <w:latentStyles w:count="260" w:defQFormat="0" w:defUnhideWhenUsed="1" w:defSemiHidden="1" w:defUIPriority="99" w:defLockedState="0">
     <w:lsdException w:qFormat="1" w:unhideWhenUsed="0" w:uiPriority="0" w:semiHidden="0" w:name="Normal"/>
-    <w:lsdException w:qFormat="1" w:uiPriority="1" w:name="Default Paragraph Font"/>
-    <w:lsdException w:qFormat="1" w:uiPriority="99" w:name="Normal Table"/>
+    <w:lsdException w:qFormat="1" w:uiPriority="1" w:semiHidden="0" w:name="Default Paragraph Font"/>
+    <w:lsdException w:qFormat="1" w:uiPriority="99" w:semiHidden="0" w:name="Normal Table"/>
   </w:latentStyles>
   <w:style w:type="paragraph" w:default="1" w:styleId="1">
     <w:name w:val="Normal"/>
@@ -16415,14 +16145,12 @@
   </w:style>
   <w:style w:type="character" w:default="1" w:styleId="2">
     <w:name w:val="Default Paragraph Font"/>
-    <w:semiHidden/>
     <w:unhideWhenUsed/>
     <w:qFormat/>
     <w:uiPriority w:val="1"/>
   </w:style>
   <w:style w:type="table" w:default="1" w:styleId="3">
     <w:name w:val="Normal Table"/>
-    <w:semiHidden/>
     <w:unhideWhenUsed/>
     <w:qFormat/>
     <w:uiPriority w:val="99"/>
@@ -16764,20 +16492,10 @@
 </s:customData>
 </file>
 
-<file path=customXml/item2.xml><?xml version="1.0" encoding="utf-8"?>
-<b:Sources xmlns:w="http://schemas.openxmlformats.org/wordprocessingml/2006/main" xmlns:r="http://schemas.openxmlformats.org/officeDocument/2006/relationships" xmlns:m="http://schemas.openxmlformats.org/officeDocument/2006/math" xmlns:w14="http://schemas.microsoft.com/office/word/2010/wordml" xmlns:wp="http://schemas.openxmlformats.org/drawingml/2006/wordprocessingDrawing" xmlns:a="http://schemas.openxmlformats.org/drawingml/2006/main" xmlns:wp14="http://schemas.microsoft.com/office/word/2010/wordprocessingDrawing" xmlns:w15="http://schemas.microsoft.com/office/word/2012/wordml" xmlns:mc="http://schemas.openxmlformats.org/markup-compatibility/2006" xmlns:ns10="http://schemas.openxmlformats.org/schemaLibrary/2006/main" xmlns:wne="http://schemas.microsoft.com/office/word/2006/wordml" xmlns:c="http://schemas.openxmlformats.org/drawingml/2006/chart" xmlns:ns13="http://schemas.openxmlformats.org/drawingml/2006/chartDrawing" xmlns:dgm="http://schemas.openxmlformats.org/drawingml/2006/diagram" xmlns:pic="http://schemas.openxmlformats.org/drawingml/2006/picture" xmlns:xdr="http://schemas.openxmlformats.org/drawingml/2006/spreadsheetDrawing" xmlns:dsp="http://schemas.microsoft.com/office/drawing/2008/diagram" xmlns:v="urn:schemas-microsoft-com:vml" xmlns:o="urn:schemas-microsoft-com:office:office" xmlns:ns20="urn:schemas-microsoft-com:office:excel" xmlns:w10="urn:schemas-microsoft-com:office:word" xmlns:ns22="urn:schemas-microsoft-com:office:powerpoint" xmlns:ns24="http://schemas.microsoft.com/office/2006/coverPageProps" xmlns:odx="http://opendope.org/xpaths" xmlns:odc="http://opendope.org/conditions" xmlns:odq="http://opendope.org/questions" xmlns:oda="http://opendope.org/answers" xmlns:odi="http://opendope.org/components" xmlns:odgm="http://opendope.org/SmartArt/DataHierarchy" xmlns:b="http://schemas.openxmlformats.org/officeDocument/2006/bibliography" xmlns:wetp="http://schemas.microsoft.com/office/webextensions/taskpanes/2010/11" xmlns:we="http://schemas.microsoft.com/office/webextensions/webextension/2010/11" xmlns:ns34="http://schemas.openxmlformats.org/drawingml/2006/compatibility" xmlns:ns35="http://schemas.openxmlformats.org/drawingml/2006/lockedCanvas" SelectedStyle="\APASixthEditionOfficeOnline.xsl" StyleName="APA"/>
-</file>
-
 <file path=customXml/itemProps1.xml><?xml version="1.0" encoding="utf-8"?>
 <ds:datastoreItem xmlns:ds="http://schemas.openxmlformats.org/officeDocument/2006/customXml" ds:itemID="{B1977F7D-205B-4081-913C-38D41E755F92}">
   <ds:schemaRefs>
     <ds:schemaRef ds:uri="http://www.wps.cn/officeDocument/2013/wpsCustomData"/>
   </ds:schemaRefs>
 </ds:datastoreItem>
-</file>
-
-<file path=customXml/itemProps2.xml><?xml version="1.0" encoding="utf-8"?>
-<ds:datastoreItem xmlns:ds="http://schemas.openxmlformats.org/officeDocument/2006/customXml" ds:itemID="{54B5B3C4-51FE-4397-867B-1915087613AE}">
-  <ds:schemaRefs/>
-</ds:datastoreItem>
 </file>